--- a/Working-Documents/User Personas.docx
+++ b/Working-Documents/User Personas.docx
@@ -491,28 +491,6 @@
           <w:szCs w:val="72"/>
         </w:rPr>
       </w:pPr>
-    </w:p>
-    <w:p>
-      <w:pPr>
-        <w:rPr>
-          <w:rFonts w:cs="Arial"/>
-          <w:b/>
-          <w:bCs/>
-          <w:sz w:val="32"/>
-          <w:szCs w:val="72"/>
-        </w:rPr>
-      </w:pPr>
-    </w:p>
-    <w:p>
-      <w:pPr>
-        <w:rPr>
-          <w:rFonts w:cs="Arial"/>
-          <w:b/>
-          <w:bCs/>
-          <w:sz w:val="32"/>
-          <w:szCs w:val="72"/>
-        </w:rPr>
-      </w:pPr>
       <w:r>
         <w:rPr>
           <w:noProof/>
@@ -650,8 +628,6 @@
               <w:spacing w:after="200" w:line="276" w:lineRule="auto"/>
               <w:jc w:val="right"/>
             </w:pPr>
-            <w:bookmarkStart w:id="2" w:name="_GoBack"/>
-            <w:bookmarkEnd w:id="2"/>
             <w:r>
               <w:rPr>
                 <w:noProof/>
@@ -725,7 +701,6 @@
           <w:color w:val="7F7F7F" w:themeColor="text1" w:themeTint="80"/>
           <w:sz w:val="22"/>
         </w:rPr>
-        <w:lastRenderedPageBreak/>
         <w:t>Strategy! Innovation! Transformstion!</w:t>
       </w:r>
     </w:p>
@@ -1314,15 +1289,15 @@
         </w:numPr>
         <w:ind w:left="360" w:hanging="360"/>
       </w:pPr>
-      <w:bookmarkStart w:id="3" w:name="_Toc41115999"/>
-      <w:bookmarkStart w:id="4" w:name="_Toc452727620"/>
+      <w:bookmarkStart w:id="2" w:name="_Toc41115999"/>
+      <w:bookmarkStart w:id="3" w:name="_Toc452916722"/>
       <w:bookmarkEnd w:id="1"/>
       <w:r>
         <w:lastRenderedPageBreak/>
         <w:t>Table of Contents</w:t>
       </w:r>
+      <w:bookmarkEnd w:id="2"/>
       <w:bookmarkEnd w:id="3"/>
-      <w:bookmarkEnd w:id="4"/>
     </w:p>
     <w:p>
       <w:pPr>
@@ -1361,7 +1336,7 @@
         </w:rPr>
         <w:fldChar w:fldCharType="separate"/>
       </w:r>
-      <w:hyperlink w:anchor="_Toc452727620" w:history="1">
+      <w:hyperlink w:anchor="_Toc452916722" w:history="1">
         <w:r>
           <w:rPr>
             <w:rStyle w:val="Hyperlink"/>
@@ -1388,7 +1363,7 @@
             <w:noProof/>
             <w:webHidden/>
           </w:rPr>
-          <w:instrText xml:space="preserve"> PAGEREF _Toc452727620 \h </w:instrText>
+          <w:instrText xml:space="preserve"> PAGEREF _Toc452916722 \h </w:instrText>
         </w:r>
         <w:r>
           <w:rPr>
@@ -1435,7 +1410,7 @@
           <w:szCs w:val="22"/>
         </w:rPr>
       </w:pPr>
-      <w:hyperlink w:anchor="_Toc452727621" w:history="1">
+      <w:hyperlink w:anchor="_Toc452916723" w:history="1">
         <w:r>
           <w:rPr>
             <w:rStyle w:val="Hyperlink"/>
@@ -1462,7 +1437,7 @@
             <w:noProof/>
             <w:webHidden/>
           </w:rPr>
-          <w:instrText xml:space="preserve"> PAGEREF _Toc452727621 \h </w:instrText>
+          <w:instrText xml:space="preserve"> PAGEREF _Toc452916723 \h </w:instrText>
         </w:r>
         <w:r>
           <w:rPr>
@@ -1509,7 +1484,7 @@
           <w:szCs w:val="22"/>
         </w:rPr>
       </w:pPr>
-      <w:hyperlink w:anchor="_Toc452727622" w:history="1">
+      <w:hyperlink w:anchor="_Toc452916724" w:history="1">
         <w:r>
           <w:rPr>
             <w:rStyle w:val="Hyperlink"/>
@@ -1536,7 +1511,7 @@
             <w:noProof/>
             <w:webHidden/>
           </w:rPr>
-          <w:instrText xml:space="preserve"> PAGEREF _Toc452727622 \h </w:instrText>
+          <w:instrText xml:space="preserve"> PAGEREF _Toc452916724 \h </w:instrText>
         </w:r>
         <w:r>
           <w:rPr>
@@ -1584,7 +1559,7 @@
           <w:szCs w:val="22"/>
         </w:rPr>
       </w:pPr>
-      <w:hyperlink w:anchor="_Toc452727623" w:history="1">
+      <w:hyperlink w:anchor="_Toc452916725" w:history="1">
         <w:r>
           <w:rPr>
             <w:rStyle w:val="Hyperlink"/>
@@ -1630,7 +1605,7 @@
             <w:noProof/>
             <w:webHidden/>
           </w:rPr>
-          <w:instrText xml:space="preserve"> PAGEREF _Toc452727623 \h </w:instrText>
+          <w:instrText xml:space="preserve"> PAGEREF _Toc452916725 \h </w:instrText>
         </w:r>
         <w:r>
           <w:rPr>
@@ -1678,7 +1653,7 @@
           <w:szCs w:val="22"/>
         </w:rPr>
       </w:pPr>
-      <w:hyperlink w:anchor="_Toc452727624" w:history="1">
+      <w:hyperlink w:anchor="_Toc452916726" w:history="1">
         <w:r>
           <w:rPr>
             <w:rStyle w:val="Hyperlink"/>
@@ -1703,7 +1678,7 @@
             <w:rStyle w:val="Hyperlink"/>
             <w:noProof/>
           </w:rPr>
-          <w:t>Testing Approach</w:t>
+          <w:t>User Persona Detals</w:t>
         </w:r>
         <w:r>
           <w:rPr>
@@ -1724,7 +1699,7 @@
             <w:noProof/>
             <w:webHidden/>
           </w:rPr>
-          <w:instrText xml:space="preserve"> PAGEREF _Toc452727624 \h </w:instrText>
+          <w:instrText xml:space="preserve"> PAGEREF _Toc452916726 \h </w:instrText>
         </w:r>
         <w:r>
           <w:rPr>
@@ -1757,6 +1732,98 @@
     </w:p>
     <w:p>
       <w:pPr>
+        <w:pStyle w:val="TOC2"/>
+        <w:tabs>
+          <w:tab w:val="left" w:pos="800"/>
+          <w:tab w:val="right" w:leader="dot" w:pos="9350"/>
+        </w:tabs>
+        <w:rPr>
+          <w:rFonts w:eastAsiaTheme="minorEastAsia" w:cstheme="minorBidi"/>
+          <w:smallCaps w:val="0"/>
+          <w:noProof/>
+          <w:sz w:val="22"/>
+          <w:szCs w:val="22"/>
+        </w:rPr>
+      </w:pPr>
+      <w:hyperlink w:anchor="_Toc452916727" w:history="1">
+        <w:r>
+          <w:rPr>
+            <w:rStyle w:val="Hyperlink"/>
+            <w:noProof/>
+          </w:rPr>
+          <w:t>2.1</w:t>
+        </w:r>
+        <w:r>
+          <w:rPr>
+            <w:rFonts w:eastAsiaTheme="minorEastAsia" w:cstheme="minorBidi"/>
+            <w:smallCaps w:val="0"/>
+            <w:noProof/>
+            <w:sz w:val="22"/>
+            <w:szCs w:val="22"/>
+          </w:rPr>
+          <w:tab/>
+        </w:r>
+        <w:r>
+          <w:rPr>
+            <w:rStyle w:val="Hyperlink"/>
+            <w:noProof/>
+          </w:rPr>
+          <w:t>Parent</w:t>
+        </w:r>
+        <w:bookmarkStart w:id="4" w:name="_GoBack"/>
+        <w:bookmarkEnd w:id="4"/>
+        <w:r>
+          <w:rPr>
+            <w:noProof/>
+            <w:webHidden/>
+          </w:rPr>
+          <w:tab/>
+        </w:r>
+        <w:r>
+          <w:rPr>
+            <w:noProof/>
+            <w:webHidden/>
+          </w:rPr>
+          <w:fldChar w:fldCharType="begin"/>
+        </w:r>
+        <w:r>
+          <w:rPr>
+            <w:noProof/>
+            <w:webHidden/>
+          </w:rPr>
+          <w:instrText xml:space="preserve"> PAGEREF _Toc452916727 \h </w:instrText>
+        </w:r>
+        <w:r>
+          <w:rPr>
+            <w:noProof/>
+            <w:webHidden/>
+          </w:rPr>
+        </w:r>
+        <w:r>
+          <w:rPr>
+            <w:noProof/>
+            <w:webHidden/>
+          </w:rPr>
+          <w:fldChar w:fldCharType="separate"/>
+        </w:r>
+        <w:r>
+          <w:rPr>
+            <w:noProof/>
+            <w:webHidden/>
+          </w:rPr>
+          <w:t>2</w:t>
+        </w:r>
+        <w:r>
+          <w:rPr>
+            <w:noProof/>
+            <w:webHidden/>
+          </w:rPr>
+          <w:fldChar w:fldCharType="end"/>
+        </w:r>
+      </w:hyperlink>
+    </w:p>
+    <w:p>
+      <w:pPr>
         <w:pStyle w:val="MEDSHeader1"/>
         <w:numPr>
           <w:ilvl w:val="0"/>
@@ -1767,7 +1834,7 @@
         <w:lastRenderedPageBreak/>
         <w:fldChar w:fldCharType="end"/>
       </w:r>
-      <w:bookmarkStart w:id="5" w:name="_Toc452727621"/>
+      <w:bookmarkStart w:id="5" w:name="_Toc452916723"/>
       <w:r>
         <w:t>List of Tables</w:t>
       </w:r>
@@ -1841,7 +1908,7 @@
           <w:numId w:val="0"/>
         </w:numPr>
       </w:pPr>
-      <w:bookmarkStart w:id="8" w:name="_Toc452727622"/>
+      <w:bookmarkStart w:id="8" w:name="_Toc452916724"/>
       <w:r>
         <w:lastRenderedPageBreak/>
         <w:t>LIST OF FIGURES</w:t>
@@ -1862,20 +1929,39 @@
           <w:docGrid w:linePitch="360"/>
         </w:sectPr>
       </w:pPr>
-      <w:fldSimple w:instr=" TOC \h \z \c &quot;Figure&quot; ">
-        <w:r>
-          <w:rPr>
-            <w:rFonts w:asciiTheme="minorHAnsi" w:hAnsiTheme="minorHAnsi"/>
-            <w:b/>
-            <w:bCs/>
-            <w:smallCaps/>
-            <w:noProof/>
-            <w:sz w:val="20"/>
-            <w:szCs w:val="20"/>
-          </w:rPr>
-          <w:t>No table of figures entries found.</w:t>
-        </w:r>
-      </w:fldSimple>
+      <w:r>
+        <w:fldChar w:fldCharType="begin"/>
+      </w:r>
+      <w:r>
+        <w:instrText xml:space="preserve"> TOC \h \z \c "Figure" </w:instrText>
+      </w:r>
+      <w:r>
+        <w:fldChar w:fldCharType="separate"/>
+      </w:r>
+      <w:r>
+        <w:rPr>
+          <w:rFonts w:asciiTheme="minorHAnsi" w:hAnsiTheme="minorHAnsi"/>
+          <w:b/>
+          <w:bCs/>
+          <w:smallCaps/>
+          <w:noProof/>
+          <w:sz w:val="20"/>
+          <w:szCs w:val="20"/>
+        </w:rPr>
+        <w:t>No table of figures entries found.</w:t>
+      </w:r>
+      <w:r>
+        <w:rPr>
+          <w:rFonts w:asciiTheme="minorHAnsi" w:hAnsiTheme="minorHAnsi"/>
+          <w:b/>
+          <w:bCs/>
+          <w:smallCaps/>
+          <w:noProof/>
+          <w:sz w:val="20"/>
+          <w:szCs w:val="20"/>
+        </w:rPr>
+        <w:fldChar w:fldCharType="end"/>
+      </w:r>
     </w:p>
     <w:bookmarkEnd w:id="6"/>
     <w:p>
@@ -1900,7 +1986,7 @@
       <w:pPr>
         <w:pStyle w:val="Heading1"/>
       </w:pPr>
-      <w:bookmarkStart w:id="9" w:name="_Toc452727623"/>
+      <w:bookmarkStart w:id="9" w:name="_Toc452916725"/>
       <w:r>
         <w:lastRenderedPageBreak/>
         <w:t>Introduction</w:t>
@@ -1912,7 +1998,7 @@
     <w:p>
       <w:pPr>
         <w:spacing w:after="110" w:line="248" w:lineRule="auto"/>
-        <w:ind w:left="2" w:right="10" w:hanging="10"/>
+        <w:ind w:left="462" w:right="10" w:hanging="10"/>
         <w:jc w:val="both"/>
         <w:rPr>
           <w:sz w:val="24"/>
@@ -1922,7 +2008,71 @@
         <w:rPr>
           <w:sz w:val="24"/>
         </w:rPr>
-        <w:t xml:space="preserve">User Persona Overview The user persona development supports the design process by identifying and prioritizing the roles and user characteristics of key audiences for the DARI website.  When then identified individuals such as a pharmaceutical representative and TechFlow employees (non-technical). The product team forms a unified vision of the intended uses of a design through reference to agreed-on personas. </w:t>
+        <w:t xml:space="preserve">The user persona development </w:t>
+      </w:r>
+      <w:r>
+        <w:rPr>
+          <w:sz w:val="24"/>
+        </w:rPr>
+        <w:t xml:space="preserve">is a part of the </w:t>
+      </w:r>
+      <w:r>
+        <w:rPr>
+          <w:sz w:val="24"/>
+        </w:rPr>
+        <w:t xml:space="preserve">design process </w:t>
+      </w:r>
+      <w:r>
+        <w:rPr>
+          <w:sz w:val="24"/>
+        </w:rPr>
+        <w:t xml:space="preserve">that identifies and prioritizes </w:t>
+      </w:r>
+      <w:r>
+        <w:rPr>
+          <w:sz w:val="24"/>
+        </w:rPr>
+        <w:t xml:space="preserve">the roles and user characteristics for the </w:t>
+      </w:r>
+      <w:r>
+        <w:rPr>
+          <w:sz w:val="24"/>
+        </w:rPr>
+        <w:t>SafeKids system. Once the user personas are defined, then the team starts the design and development based on the user personas.</w:t>
+      </w:r>
+    </w:p>
+    <w:p>
+      <w:pPr>
+        <w:spacing w:after="110" w:line="248" w:lineRule="auto"/>
+        <w:ind w:left="462" w:right="10" w:hanging="10"/>
+        <w:jc w:val="both"/>
+        <w:rPr>
+          <w:sz w:val="24"/>
+        </w:rPr>
+      </w:pPr>
+      <w:r>
+        <w:rPr>
+          <w:sz w:val="24"/>
+        </w:rPr>
+        <w:t xml:space="preserve">The product development team interacts with the users and also assumes ceratin characteristics whenever necessary. </w:t>
+      </w:r>
+      <w:r>
+        <w:rPr>
+          <w:sz w:val="24"/>
+        </w:rPr>
+        <w:t xml:space="preserve">Through open discussion, observation, and research of the FDA data we identified goals, motivations, contextual influences, that drove the development user stories to support the profiles.  Based on all this information we formulated </w:t>
+      </w:r>
+      <w:r>
+        <w:rPr>
+          <w:sz w:val="24"/>
+        </w:rPr>
+        <w:t>one user persona to represent the parent</w:t>
+      </w:r>
+      <w:r>
+        <w:rPr>
+          <w:sz w:val="24"/>
+        </w:rPr>
+        <w:t xml:space="preserve">. </w:t>
       </w:r>
     </w:p>
     <w:p>
@@ -1934,12 +2084,17 @@
           <w:sz w:val="24"/>
         </w:rPr>
       </w:pPr>
+    </w:p>
+    <w:p>
+      <w:pPr>
+        <w:pStyle w:val="Heading1"/>
+      </w:pPr>
+      <w:bookmarkStart w:id="10" w:name="_Toc452916726"/>
       <w:r>
-        <w:rPr>
-          <w:sz w:val="24"/>
-        </w:rPr>
-        <w:t xml:space="preserve">Our persona development begins with assumptions about user profiles by the product development team.  The team also interacted with a pharmaceutical rep and TechFlow employees that use prescription drugs during the vision working session.  Through open discussion, observation, and research of the FDA data we identified goals, motivations, contextual influences, that drove the development user stories to support the profiles.  Based on all this information we formulated three user personas. </w:t>
+        <w:lastRenderedPageBreak/>
+        <w:t>User Persona Detals</w:t>
       </w:r>
+      <w:bookmarkEnd w:id="10"/>
     </w:p>
     <w:p>
       <w:pPr>
@@ -1950,12 +2105,16 @@
           <w:sz w:val="24"/>
         </w:rPr>
       </w:pPr>
+    </w:p>
+    <w:p>
+      <w:pPr>
+        <w:pStyle w:val="Heading2"/>
+      </w:pPr>
+      <w:bookmarkStart w:id="11" w:name="_Toc452916727"/>
       <w:r>
-        <w:rPr>
-          <w:sz w:val="24"/>
-        </w:rPr>
-        <w:t xml:space="preserve">3.0  User Personas We have identified three user personas for the DARI product: Consumer, Health Professional, and Legal Professional. </w:t>
+        <w:t>Parent</w:t>
       </w:r>
+      <w:bookmarkEnd w:id="11"/>
     </w:p>
     <w:p>
       <w:pPr>
@@ -1970,7 +2129,25 @@
         <w:rPr>
           <w:sz w:val="24"/>
         </w:rPr>
-        <w:t xml:space="preserve">3.1 Consumer Consumer Names: Joe S., Larry T., Linda P. and Bob L. </w:t>
+        <w:t>Parent Name</w:t>
+      </w:r>
+      <w:r>
+        <w:rPr>
+          <w:sz w:val="24"/>
+        </w:rPr>
+        <w:t xml:space="preserve">: </w:t>
+      </w:r>
+      <w:r>
+        <w:rPr>
+          <w:sz w:val="24"/>
+        </w:rPr>
+        <w:t>Prasad Kumaran</w:t>
+      </w:r>
+      <w:r>
+        <w:rPr>
+          <w:sz w:val="24"/>
+        </w:rPr>
+        <w:t xml:space="preserve"> </w:t>
       </w:r>
     </w:p>
     <w:p>
@@ -1986,7 +2163,25 @@
         <w:rPr>
           <w:sz w:val="24"/>
         </w:rPr>
-        <w:t xml:space="preserve">Consumer Ages: 18 to 65 </w:t>
+        <w:t>Parent Age</w:t>
+      </w:r>
+      <w:r>
+        <w:rPr>
+          <w:sz w:val="24"/>
+        </w:rPr>
+        <w:t xml:space="preserve">: </w:t>
+      </w:r>
+      <w:r>
+        <w:rPr>
+          <w:sz w:val="24"/>
+        </w:rPr>
+        <w:t>42</w:t>
+      </w:r>
+      <w:r>
+        <w:rPr>
+          <w:sz w:val="24"/>
+        </w:rPr>
+        <w:t xml:space="preserve"> </w:t>
       </w:r>
     </w:p>
     <w:p>
@@ -2002,23 +2197,13 @@
         <w:rPr>
           <w:sz w:val="24"/>
         </w:rPr>
-        <w:t xml:space="preserve">Consumer Lifestyle: Shift workers and 9 to 5 jobs. </w:t>
+        <w:t>Parent</w:t>
       </w:r>
-    </w:p>
-    <w:p>
-      <w:pPr>
-        <w:spacing w:after="110" w:line="248" w:lineRule="auto"/>
-        <w:ind w:left="2" w:right="10" w:hanging="10"/>
-        <w:jc w:val="both"/>
-        <w:rPr>
-          <w:sz w:val="24"/>
-        </w:rPr>
-      </w:pPr>
       <w:r>
         <w:rPr>
           <w:sz w:val="24"/>
         </w:rPr>
-        <w:t xml:space="preserve">Consumer Technology: Desktop, Laptop, mobile device, and tablets </w:t>
+        <w:t xml:space="preserve"> Technology: Desktop, Laptop, mobile device, and tablets </w:t>
       </w:r>
     </w:p>
     <w:p>
@@ -2039,8 +2224,13 @@
     </w:p>
     <w:p>
       <w:pPr>
+        <w:pStyle w:val="ListParagraph"/>
+        <w:numPr>
+          <w:ilvl w:val="0"/>
+          <w:numId w:val="24"/>
+        </w:numPr>
         <w:spacing w:after="110" w:line="248" w:lineRule="auto"/>
-        <w:ind w:left="2" w:right="10" w:hanging="10"/>
+        <w:ind w:right="10"/>
         <w:jc w:val="both"/>
         <w:rPr>
           <w:sz w:val="24"/>
@@ -2050,25 +2240,51 @@
         <w:rPr>
           <w:sz w:val="24"/>
         </w:rPr>
-        <w:t xml:space="preserve"> Does the drugs impact my health? </w:t>
+        <w:t>How can I better track my child and what is happening to him</w:t>
       </w:r>
       <w:r>
         <w:rPr>
           <w:sz w:val="24"/>
         </w:rPr>
-        <w:t xml:space="preserve"> Understanding the drugs my parents or children are taking? </w:t>
+        <w:t xml:space="preserve">? </w:t>
+      </w:r>
+    </w:p>
+    <w:p>
+      <w:pPr>
+        <w:pStyle w:val="ListParagraph"/>
+        <w:numPr>
+          <w:ilvl w:val="0"/>
+          <w:numId w:val="24"/>
+        </w:numPr>
+        <w:spacing w:after="110" w:line="248" w:lineRule="auto"/>
+        <w:ind w:right="10"/>
+        <w:jc w:val="both"/>
+        <w:rPr>
+          <w:sz w:val="24"/>
+        </w:rPr>
+      </w:pPr>
+      <w:r>
+        <w:rPr>
+          <w:sz w:val="24"/>
+        </w:rPr>
+        <w:t>Can I lookup for Foster Care facilities in my zipcode and request for my child(ren) to be placed in a facility that is near to my home</w:t>
       </w:r>
       <w:r>
         <w:rPr>
           <w:sz w:val="24"/>
         </w:rPr>
-        <w:t xml:space="preserve"> Is generic better than brand name?  </w:t>
+        <w:t xml:space="preserve">? </w:t>
       </w:r>
     </w:p>
     <w:p>
       <w:pPr>
+        <w:pStyle w:val="ListParagraph"/>
+        <w:numPr>
+          <w:ilvl w:val="0"/>
+          <w:numId w:val="24"/>
+        </w:numPr>
         <w:spacing w:after="110" w:line="248" w:lineRule="auto"/>
-        <w:ind w:left="2" w:right="10" w:hanging="10"/>
+        <w:ind w:right="10"/>
         <w:jc w:val="both"/>
         <w:rPr>
           <w:sz w:val="24"/>
@@ -2078,417 +2294,64 @@
         <w:rPr>
           <w:sz w:val="24"/>
         </w:rPr>
-        <w:t xml:space="preserve">This persona represents any layman who is investigating drugs.  The people we interviewed was interested in finding information for an ailing spouse or child, or it could be someone </w:t>
-      </w:r>
-    </w:p>
-    <w:p>
-      <w:pPr>
-        <w:spacing w:after="110" w:line="248" w:lineRule="auto"/>
-        <w:ind w:left="2" w:right="10" w:hanging="10"/>
-        <w:jc w:val="both"/>
-        <w:rPr>
-          <w:sz w:val="24"/>
-        </w:rPr>
-      </w:pPr>
-      <w:r>
-        <w:rPr>
-          <w:sz w:val="24"/>
-        </w:rPr>
-        <w:t xml:space="preserve">     TechFlow Deliverable for Agile Delivery Services (ADS I)              2 | P a g e </w:t>
-      </w:r>
-    </w:p>
-    <w:p>
-      <w:pPr>
-        <w:spacing w:after="110" w:line="248" w:lineRule="auto"/>
-        <w:ind w:left="2" w:right="10" w:hanging="10"/>
-        <w:jc w:val="both"/>
-        <w:rPr>
-          <w:sz w:val="24"/>
-        </w:rPr>
-      </w:pPr>
-      <w:r>
-        <w:rPr>
-          <w:sz w:val="24"/>
-        </w:rPr>
-        <w:t xml:space="preserve">  </w:t>
-      </w:r>
-    </w:p>
-    <w:p>
-      <w:pPr>
-        <w:spacing w:after="110" w:line="248" w:lineRule="auto"/>
-        <w:ind w:left="2" w:right="10" w:hanging="10"/>
-        <w:jc w:val="both"/>
-        <w:rPr>
-          <w:sz w:val="24"/>
-        </w:rPr>
-      </w:pPr>
-      <w:r>
-        <w:rPr>
-          <w:sz w:val="24"/>
-        </w:rPr>
-        <w:t xml:space="preserve">Innovative. Open. Agile.  </w:t>
-      </w:r>
-    </w:p>
-    <w:p>
-      <w:pPr>
-        <w:spacing w:after="110" w:line="248" w:lineRule="auto"/>
-        <w:ind w:left="2" w:right="10" w:hanging="10"/>
-        <w:jc w:val="both"/>
-        <w:rPr>
-          <w:sz w:val="24"/>
-        </w:rPr>
-      </w:pPr>
-      <w:r>
-        <w:rPr>
-          <w:sz w:val="24"/>
-        </w:rPr>
-        <w:t xml:space="preserve">investigating drugs that he or she is taking or thinking of taking.  The Typical Person in our project is an English-speaker with internet access. </w:t>
-      </w:r>
-    </w:p>
-    <w:p>
-      <w:pPr>
-        <w:spacing w:after="110" w:line="248" w:lineRule="auto"/>
-        <w:ind w:left="2" w:right="10" w:hanging="10"/>
-        <w:jc w:val="both"/>
-        <w:rPr>
-          <w:sz w:val="24"/>
-        </w:rPr>
-      </w:pPr>
-      <w:r>
-        <w:rPr>
-          <w:sz w:val="24"/>
-        </w:rPr>
-        <w:t xml:space="preserve">Consumer scenario. You are a patient who’s been prescribed the medication PREDNISONE, a steroid that is used to treat auto-immune conditions.  Your doctor warned you that it might have serious side effects, but you can’t remember what they are.  Using our application (http://18fdari.techflow.com/) determine the known side effects of PREDNISONE. </w:t>
-      </w:r>
-    </w:p>
-    <w:p>
-      <w:pPr>
-        <w:spacing w:after="110" w:line="248" w:lineRule="auto"/>
-        <w:ind w:left="2" w:right="10" w:hanging="10"/>
-        <w:jc w:val="both"/>
-        <w:rPr>
-          <w:sz w:val="24"/>
-        </w:rPr>
-      </w:pPr>
-      <w:r>
-        <w:rPr>
-          <w:sz w:val="24"/>
-        </w:rPr>
-        <w:lastRenderedPageBreak/>
-        <w:t xml:space="preserve">3.2 Health Professional Health Professional Names: Lia E. and Ameerah A. </w:t>
-      </w:r>
-    </w:p>
-    <w:p>
-      <w:pPr>
-        <w:spacing w:after="110" w:line="248" w:lineRule="auto"/>
-        <w:ind w:left="2" w:right="10" w:hanging="10"/>
-        <w:jc w:val="both"/>
-        <w:rPr>
-          <w:sz w:val="24"/>
-        </w:rPr>
-      </w:pPr>
-      <w:r>
-        <w:rPr>
-          <w:sz w:val="24"/>
-        </w:rPr>
-        <w:t xml:space="preserve">Health Professional Ages: 35 to 40 </w:t>
-      </w:r>
-    </w:p>
-    <w:p>
-      <w:pPr>
-        <w:spacing w:after="110" w:line="248" w:lineRule="auto"/>
-        <w:ind w:left="2" w:right="10" w:hanging="10"/>
-        <w:jc w:val="both"/>
-        <w:rPr>
-          <w:sz w:val="24"/>
-        </w:rPr>
-      </w:pPr>
-      <w:r>
-        <w:rPr>
-          <w:sz w:val="24"/>
-        </w:rPr>
-        <w:t xml:space="preserve">Health Professional Lifestyle: Mobile and constantly talking with doctors and their patients. </w:t>
-      </w:r>
-    </w:p>
-    <w:p>
-      <w:pPr>
-        <w:spacing w:after="110" w:line="248" w:lineRule="auto"/>
-        <w:ind w:left="2" w:right="10" w:hanging="10"/>
-        <w:jc w:val="both"/>
-        <w:rPr>
-          <w:sz w:val="24"/>
-        </w:rPr>
-      </w:pPr>
-      <w:r>
-        <w:rPr>
-          <w:sz w:val="24"/>
-        </w:rPr>
-        <w:t xml:space="preserve">Health Professional Technology: Mobile device and tablets </w:t>
-      </w:r>
-    </w:p>
-    <w:p>
-      <w:pPr>
-        <w:spacing w:after="110" w:line="248" w:lineRule="auto"/>
-        <w:ind w:left="2" w:right="10" w:hanging="10"/>
-        <w:jc w:val="both"/>
-        <w:rPr>
-          <w:sz w:val="24"/>
-        </w:rPr>
-      </w:pPr>
-      <w:r>
-        <w:rPr>
-          <w:sz w:val="24"/>
-        </w:rPr>
-        <w:t xml:space="preserve">Pain Points:  </w:t>
-      </w:r>
-    </w:p>
-    <w:p>
-      <w:pPr>
-        <w:spacing w:after="110" w:line="248" w:lineRule="auto"/>
-        <w:ind w:left="2" w:right="10" w:hanging="10"/>
-        <w:jc w:val="both"/>
-        <w:rPr>
-          <w:sz w:val="24"/>
-        </w:rPr>
-      </w:pPr>
-      <w:r>
-        <w:rPr>
-          <w:sz w:val="24"/>
-        </w:rPr>
-        <w:t xml:space="preserve"> What is my competitor drug information? </w:t>
+        <w:t>Can I communicate safely with the case worker assigned to my child(ren)</w:t>
       </w:r>
       <w:r>
         <w:rPr>
           <w:sz w:val="24"/>
         </w:rPr>
-        <w:t xml:space="preserve"> What are the adverse event numbers for a drug? </w:t>
+        <w:t xml:space="preserve">?  </w:t>
+      </w:r>
+    </w:p>
+    <w:p>
+      <w:pPr>
+        <w:pStyle w:val="ListParagraph"/>
+        <w:numPr>
+          <w:ilvl w:val="0"/>
+          <w:numId w:val="24"/>
+        </w:numPr>
+        <w:spacing w:after="110" w:line="248" w:lineRule="auto"/>
+        <w:ind w:right="10"/>
+        <w:jc w:val="both"/>
+        <w:rPr>
+          <w:sz w:val="24"/>
+        </w:rPr>
+      </w:pPr>
+      <w:r>
+        <w:rPr>
+          <w:sz w:val="24"/>
+        </w:rPr>
+        <w:t xml:space="preserve">Can I communicate safely with the </w:t>
       </w:r>
       <w:r>
         <w:rPr>
           <w:sz w:val="24"/>
         </w:rPr>
-        <w:t xml:space="preserve"> Easily access competitor drug information on my phone or tablet.  </w:t>
-      </w:r>
-    </w:p>
-    <w:p>
-      <w:pPr>
-        <w:spacing w:after="110" w:line="248" w:lineRule="auto"/>
-        <w:ind w:left="2" w:right="10" w:hanging="10"/>
-        <w:jc w:val="both"/>
-        <w:rPr>
-          <w:sz w:val="24"/>
-        </w:rPr>
-      </w:pPr>
-      <w:r>
-        <w:rPr>
-          <w:sz w:val="24"/>
-        </w:rPr>
-        <w:t xml:space="preserve">The heath professional we interviewed was interested in having the ability to quickly find the drug’s known side effects.  The health professional wants to access information quickly, is able to understand English and has access to the internet. </w:t>
-      </w:r>
-    </w:p>
-    <w:p>
-      <w:pPr>
-        <w:spacing w:after="110" w:line="248" w:lineRule="auto"/>
-        <w:ind w:left="2" w:right="10" w:hanging="10"/>
-        <w:jc w:val="both"/>
-        <w:rPr>
-          <w:sz w:val="24"/>
-        </w:rPr>
-      </w:pPr>
-      <w:r>
-        <w:rPr>
-          <w:sz w:val="24"/>
-        </w:rPr>
-        <w:t xml:space="preserve">Health professional scenario. You are a health professional who is having difficulty understanding a prescription written by a doctor.  You think that the doctor may have accidentally written down the generic name for the drug instead of the brand name.  The drug on the prescription pad is “HYDROCODONE”.  You think that the doctor meant to prescribe “VICODIN”.  Use our application (http://18f-dari.techflow.com/) to confirm whether HYDROCODONE and VICODIN refer to the same medicine. </w:t>
-      </w:r>
-    </w:p>
-    <w:p>
-      <w:pPr>
-        <w:spacing w:after="110" w:line="248" w:lineRule="auto"/>
-        <w:ind w:left="2" w:right="10" w:hanging="10"/>
-        <w:jc w:val="both"/>
-        <w:rPr>
-          <w:sz w:val="24"/>
-        </w:rPr>
-      </w:pPr>
-      <w:r>
-        <w:rPr>
-          <w:sz w:val="24"/>
-        </w:rPr>
-        <w:t xml:space="preserve">3.3 Legal Professional Legal Professional Names: Karen V. and Izabela S. </w:t>
-      </w:r>
-    </w:p>
-    <w:p>
-      <w:pPr>
-        <w:spacing w:after="110" w:line="248" w:lineRule="auto"/>
-        <w:ind w:left="2" w:right="10" w:hanging="10"/>
-        <w:jc w:val="both"/>
-        <w:rPr>
-          <w:sz w:val="24"/>
-        </w:rPr>
-      </w:pPr>
-      <w:r>
-        <w:rPr>
-          <w:sz w:val="24"/>
-        </w:rPr>
-        <w:t xml:space="preserve">Legal Professional Ages: 35 to 55 </w:t>
-      </w:r>
-    </w:p>
-    <w:p>
-      <w:pPr>
-        <w:spacing w:after="110" w:line="248" w:lineRule="auto"/>
-        <w:ind w:left="2" w:right="10" w:hanging="10"/>
-        <w:jc w:val="both"/>
-        <w:rPr>
-          <w:sz w:val="24"/>
-        </w:rPr>
-      </w:pPr>
-      <w:r>
-        <w:rPr>
-          <w:sz w:val="24"/>
-        </w:rPr>
-        <w:t xml:space="preserve">Legal Professional Lifestyle: Working in office and supporting contract / legal reviews. </w:t>
-      </w:r>
-    </w:p>
-    <w:p>
-      <w:pPr>
-        <w:spacing w:after="110" w:line="248" w:lineRule="auto"/>
-        <w:ind w:left="2" w:right="10" w:hanging="10"/>
-        <w:jc w:val="both"/>
-        <w:rPr>
-          <w:sz w:val="24"/>
-        </w:rPr>
-      </w:pPr>
-      <w:r>
-        <w:rPr>
-          <w:sz w:val="24"/>
-        </w:rPr>
-        <w:t xml:space="preserve">Legal Professional Technology: Laptop, mobile device, and tablets </w:t>
-      </w:r>
-    </w:p>
-    <w:p>
-      <w:pPr>
-        <w:spacing w:after="110" w:line="248" w:lineRule="auto"/>
-        <w:ind w:left="2" w:right="10" w:hanging="10"/>
-        <w:jc w:val="both"/>
-        <w:rPr>
-          <w:sz w:val="24"/>
-        </w:rPr>
-      </w:pPr>
-      <w:r>
-        <w:rPr>
-          <w:sz w:val="24"/>
-        </w:rPr>
-        <w:t xml:space="preserve">Pain Points:  </w:t>
-      </w:r>
-    </w:p>
-    <w:p>
-      <w:pPr>
-        <w:spacing w:after="110" w:line="248" w:lineRule="auto"/>
-        <w:ind w:left="2" w:right="10" w:hanging="10"/>
-        <w:jc w:val="both"/>
-        <w:rPr>
-          <w:sz w:val="24"/>
-        </w:rPr>
-      </w:pPr>
-      <w:r>
-        <w:rPr>
-          <w:sz w:val="24"/>
-        </w:rPr>
-        <w:t xml:space="preserve">     TechFlow Deliverable for Agile Delivery Services (ADS I)              3 | P a g e </w:t>
-      </w:r>
-    </w:p>
-    <w:p>
-      <w:pPr>
-        <w:spacing w:after="110" w:line="248" w:lineRule="auto"/>
-        <w:ind w:left="2" w:right="10" w:hanging="10"/>
-        <w:jc w:val="both"/>
-        <w:rPr>
-          <w:sz w:val="24"/>
-        </w:rPr>
-      </w:pPr>
-      <w:r>
-        <w:rPr>
-          <w:sz w:val="24"/>
-        </w:rPr>
-        <w:t xml:space="preserve">  </w:t>
-      </w:r>
-    </w:p>
-    <w:p>
-      <w:pPr>
-        <w:spacing w:after="110" w:line="248" w:lineRule="auto"/>
-        <w:ind w:left="2" w:right="10" w:hanging="10"/>
-        <w:jc w:val="both"/>
-        <w:rPr>
-          <w:sz w:val="24"/>
-        </w:rPr>
-      </w:pPr>
-      <w:r>
-        <w:rPr>
-          <w:sz w:val="24"/>
-        </w:rPr>
-        <w:t xml:space="preserve">Innovative. Open. Agile.  </w:t>
-      </w:r>
-    </w:p>
-    <w:p>
-      <w:pPr>
-        <w:spacing w:after="110" w:line="248" w:lineRule="auto"/>
-        <w:ind w:left="2" w:right="10" w:hanging="10"/>
-        <w:jc w:val="both"/>
-        <w:rPr>
-          <w:sz w:val="24"/>
-        </w:rPr>
-      </w:pPr>
-      <w:r>
-        <w:rPr>
-          <w:sz w:val="24"/>
-        </w:rPr>
-        <w:t xml:space="preserve"> Access to creditable drug information? </w:t>
+        <w:t>facilty</w:t>
       </w:r>
       <w:r>
         <w:rPr>
           <w:sz w:val="24"/>
         </w:rPr>
-        <w:t xml:space="preserve"> What are the adverse event numbers for a drug?  </w:t>
-      </w:r>
-    </w:p>
-    <w:p>
-      <w:pPr>
-        <w:spacing w:after="110" w:line="248" w:lineRule="auto"/>
-        <w:ind w:left="2" w:right="10" w:hanging="10"/>
-        <w:jc w:val="both"/>
-        <w:rPr>
-          <w:sz w:val="24"/>
-        </w:rPr>
-      </w:pPr>
-      <w:r>
-        <w:rPr>
-          <w:sz w:val="24"/>
-        </w:rPr>
-        <w:t xml:space="preserve">The Legal Professional is a lawyer or legal assistant who needs to investigate drugs as part of a court case.  The Legal Professional can understand English, has access to the internet, and needs to have information that is accurate and up-to-date and would be respected in court.    </w:t>
-      </w:r>
-    </w:p>
-    <w:p>
-      <w:pPr>
-        <w:spacing w:after="110" w:line="248" w:lineRule="auto"/>
-        <w:ind w:left="2" w:right="10" w:hanging="10"/>
-        <w:jc w:val="both"/>
-        <w:rPr>
-          <w:sz w:val="24"/>
-        </w:rPr>
-      </w:pPr>
-      <w:r>
-        <w:rPr>
-          <w:sz w:val="24"/>
-        </w:rPr>
-        <w:t xml:space="preserve">Legal professional scenario. You are a legal professional working a case for a car crash.  Your client, the defendant, claims that he has no memory of the accident.  He has also informed you that he was taking AMBIEN that was prescribed to him for insomnia.  Using </w:t>
+        <w:t xml:space="preserve"> </w:t>
       </w:r>
       <w:r>
         <w:rPr>
           <w:sz w:val="24"/>
         </w:rPr>
-        <w:lastRenderedPageBreak/>
-        <w:t>our site (http://18fdari.techflow.com/), determine if there’s any possibility that the AMBIEN was a factor in this</w:t>
+        <w:t>where</w:t>
+      </w:r>
+      <w:r>
+        <w:rPr>
+          <w:sz w:val="24"/>
+        </w:rPr>
+        <w:t xml:space="preserve"> my child(ren)</w:t>
+      </w:r>
+      <w:r>
+        <w:rPr>
+          <w:sz w:val="24"/>
+        </w:rPr>
+        <w:t xml:space="preserve"> are?</w:t>
       </w:r>
     </w:p>
     <w:sectPr>
@@ -2689,7 +2552,17 @@
                   <w:sz w:val="18"/>
                   <w:szCs w:val="18"/>
                 </w:rPr>
-                <w:t>User Person</w:t>
+                <w:t xml:space="preserve">User </w:t>
+              </w:r>
+              <w:r>
+                <w:rPr>
+                  <w:rFonts w:cs="Arial"/>
+                  <w:i/>
+                  <w:color w:val="000000" w:themeColor="text1"/>
+                  <w:sz w:val="18"/>
+                  <w:szCs w:val="18"/>
+                </w:rPr>
+                <w:t>Person</w:t>
               </w:r>
               <w:r>
                 <w:rPr>
@@ -2754,7 +2627,7 @@
                   <w:sz w:val="18"/>
                   <w:szCs w:val="18"/>
                 </w:rPr>
-                <w:t>i</w:t>
+                <w:t>ii</w:t>
               </w:r>
               <w:r>
                 <w:rPr>
@@ -3088,6 +2961,118 @@
 <file path=word/numbering.xml><?xml version="1.0" encoding="utf-8"?>
 <w:numbering xmlns:wpc="http://schemas.microsoft.com/office/word/2010/wordprocessingCanvas" xmlns:cx="http://schemas.microsoft.com/office/drawing/2014/chartex" xmlns:mc="http://schemas.openxmlformats.org/markup-compatibility/2006" xmlns:o="urn:schemas-microsoft-com:office:office" xmlns:r="http://schemas.openxmlformats.org/officeDocument/2006/relationships" xmlns:m="http://schemas.openxmlformats.org/officeDocument/2006/math" xmlns:v="urn:schemas-microsoft-com:vml" xmlns:wp14="http://schemas.microsoft.com/office/word/2010/wordprocessingDrawing" xmlns:wp="http://schemas.openxmlformats.org/drawingml/2006/wordprocessingDrawing" xmlns:w10="urn:schemas-microsoft-com:office:word" xmlns:w="http://schemas.openxmlformats.org/wordprocessingml/2006/main" xmlns:w14="http://schemas.microsoft.com/office/word/2010/wordml" xmlns:w15="http://schemas.microsoft.com/office/word/2012/wordml" xmlns:w16se="http://schemas.microsoft.com/office/word/2015/wordml/symex" xmlns:wpg="http://schemas.microsoft.com/office/word/2010/wordprocessingGroup" xmlns:wpi="http://schemas.microsoft.com/office/word/2010/wordprocessingInk" xmlns:wne="http://schemas.microsoft.com/office/word/2006/wordml" xmlns:wps="http://schemas.microsoft.com/office/word/2010/wordprocessingShape" mc:Ignorable="w14 w15 w16se wp14">
   <w:abstractNum w:abstractNumId="0" w15:restartNumberingAfterBreak="0">
+    <w:nsid w:val="11550C21"/>
+    <w:multiLevelType w:val="hybridMultilevel"/>
+    <w:tmpl w:val="5146711C"/>
+    <w:lvl w:ilvl="0" w:tplc="D526D3C2">
+      <w:numFmt w:val="bullet"/>
+      <w:lvlText w:val=""/>
+      <w:lvlJc w:val="left"/>
+      <w:pPr>
+        <w:ind w:left="732" w:hanging="360"/>
+      </w:pPr>
+      <w:rPr>
+        <w:rFonts w:ascii="Arial" w:eastAsia="Times New Roman" w:hAnsi="Arial" w:cs="Arial" w:hint="default"/>
+      </w:rPr>
+    </w:lvl>
+    <w:lvl w:ilvl="1" w:tplc="04090003" w:tentative="1">
+      <w:start w:val="1"/>
+      <w:numFmt w:val="bullet"/>
+      <w:lvlText w:val="o"/>
+      <w:lvlJc w:val="left"/>
+      <w:pPr>
+        <w:ind w:left="1452" w:hanging="360"/>
+      </w:pPr>
+      <w:rPr>
+        <w:rFonts w:ascii="Courier New" w:hAnsi="Courier New" w:cs="Courier New" w:hint="default"/>
+      </w:rPr>
+    </w:lvl>
+    <w:lvl w:ilvl="2" w:tplc="04090005" w:tentative="1">
+      <w:start w:val="1"/>
+      <w:numFmt w:val="bullet"/>
+      <w:lvlText w:val=""/>
+      <w:lvlJc w:val="left"/>
+      <w:pPr>
+        <w:ind w:left="2172" w:hanging="360"/>
+      </w:pPr>
+      <w:rPr>
+        <w:rFonts w:ascii="Wingdings" w:hAnsi="Wingdings" w:hint="default"/>
+      </w:rPr>
+    </w:lvl>
+    <w:lvl w:ilvl="3" w:tplc="04090001" w:tentative="1">
+      <w:start w:val="1"/>
+      <w:numFmt w:val="bullet"/>
+      <w:lvlText w:val=""/>
+      <w:lvlJc w:val="left"/>
+      <w:pPr>
+        <w:ind w:left="2892" w:hanging="360"/>
+      </w:pPr>
+      <w:rPr>
+        <w:rFonts w:ascii="Symbol" w:hAnsi="Symbol" w:hint="default"/>
+      </w:rPr>
+    </w:lvl>
+    <w:lvl w:ilvl="4" w:tplc="04090003" w:tentative="1">
+      <w:start w:val="1"/>
+      <w:numFmt w:val="bullet"/>
+      <w:lvlText w:val="o"/>
+      <w:lvlJc w:val="left"/>
+      <w:pPr>
+        <w:ind w:left="3612" w:hanging="360"/>
+      </w:pPr>
+      <w:rPr>
+        <w:rFonts w:ascii="Courier New" w:hAnsi="Courier New" w:cs="Courier New" w:hint="default"/>
+      </w:rPr>
+    </w:lvl>
+    <w:lvl w:ilvl="5" w:tplc="04090005" w:tentative="1">
+      <w:start w:val="1"/>
+      <w:numFmt w:val="bullet"/>
+      <w:lvlText w:val=""/>
+      <w:lvlJc w:val="left"/>
+      <w:pPr>
+        <w:ind w:left="4332" w:hanging="360"/>
+      </w:pPr>
+      <w:rPr>
+        <w:rFonts w:ascii="Wingdings" w:hAnsi="Wingdings" w:hint="default"/>
+      </w:rPr>
+    </w:lvl>
+    <w:lvl w:ilvl="6" w:tplc="04090001" w:tentative="1">
+      <w:start w:val="1"/>
+      <w:numFmt w:val="bullet"/>
+      <w:lvlText w:val=""/>
+      <w:lvlJc w:val="left"/>
+      <w:pPr>
+        <w:ind w:left="5052" w:hanging="360"/>
+      </w:pPr>
+      <w:rPr>
+        <w:rFonts w:ascii="Symbol" w:hAnsi="Symbol" w:hint="default"/>
+      </w:rPr>
+    </w:lvl>
+    <w:lvl w:ilvl="7" w:tplc="04090003" w:tentative="1">
+      <w:start w:val="1"/>
+      <w:numFmt w:val="bullet"/>
+      <w:lvlText w:val="o"/>
+      <w:lvlJc w:val="left"/>
+      <w:pPr>
+        <w:ind w:left="5772" w:hanging="360"/>
+      </w:pPr>
+      <w:rPr>
+        <w:rFonts w:ascii="Courier New" w:hAnsi="Courier New" w:cs="Courier New" w:hint="default"/>
+      </w:rPr>
+    </w:lvl>
+    <w:lvl w:ilvl="8" w:tplc="04090005" w:tentative="1">
+      <w:start w:val="1"/>
+      <w:numFmt w:val="bullet"/>
+      <w:lvlText w:val=""/>
+      <w:lvlJc w:val="left"/>
+      <w:pPr>
+        <w:ind w:left="6492" w:hanging="360"/>
+      </w:pPr>
+      <w:rPr>
+        <w:rFonts w:ascii="Wingdings" w:hAnsi="Wingdings" w:hint="default"/>
+      </w:rPr>
+    </w:lvl>
+  </w:abstractNum>
+  <w:abstractNum w:abstractNumId="1" w15:restartNumberingAfterBreak="0">
     <w:nsid w:val="17EC7A54"/>
     <w:multiLevelType w:val="singleLevel"/>
     <w:tmpl w:val="2ADCC66A"/>
@@ -3108,7 +3093,7 @@
       </w:rPr>
     </w:lvl>
   </w:abstractNum>
-  <w:abstractNum w:abstractNumId="1" w15:restartNumberingAfterBreak="0">
+  <w:abstractNum w:abstractNumId="2" w15:restartNumberingAfterBreak="0">
     <w:nsid w:val="2328788D"/>
     <w:multiLevelType w:val="singleLevel"/>
     <w:tmpl w:val="43B03826"/>
@@ -3129,7 +3114,7 @@
       </w:rPr>
     </w:lvl>
   </w:abstractNum>
-  <w:abstractNum w:abstractNumId="2" w15:restartNumberingAfterBreak="0">
+  <w:abstractNum w:abstractNumId="3" w15:restartNumberingAfterBreak="0">
     <w:nsid w:val="31E97A2E"/>
     <w:multiLevelType w:val="multilevel"/>
     <w:tmpl w:val="AB38331E"/>
@@ -3254,7 +3239,7 @@
       </w:rPr>
     </w:lvl>
   </w:abstractNum>
-  <w:abstractNum w:abstractNumId="3" w15:restartNumberingAfterBreak="0">
+  <w:abstractNum w:abstractNumId="4" w15:restartNumberingAfterBreak="0">
     <w:nsid w:val="487E4DDE"/>
     <w:multiLevelType w:val="hybridMultilevel"/>
     <w:tmpl w:val="85EEA4B6"/>
@@ -3395,7 +3380,7 @@
       </w:rPr>
     </w:lvl>
   </w:abstractNum>
-  <w:abstractNum w:abstractNumId="4" w15:restartNumberingAfterBreak="0">
+  <w:abstractNum w:abstractNumId="5" w15:restartNumberingAfterBreak="0">
     <w:nsid w:val="4AA4319A"/>
     <w:multiLevelType w:val="hybridMultilevel"/>
     <w:tmpl w:val="C0AC3EF0"/>
@@ -3508,7 +3493,7 @@
       </w:rPr>
     </w:lvl>
   </w:abstractNum>
-  <w:abstractNum w:abstractNumId="5" w15:restartNumberingAfterBreak="0">
+  <w:abstractNum w:abstractNumId="6" w15:restartNumberingAfterBreak="0">
     <w:nsid w:val="4CD42C67"/>
     <w:multiLevelType w:val="hybridMultilevel"/>
     <w:tmpl w:val="643E1C30"/>
@@ -3594,7 +3579,7 @@
       </w:pPr>
     </w:lvl>
   </w:abstractNum>
-  <w:abstractNum w:abstractNumId="6" w15:restartNumberingAfterBreak="0">
+  <w:abstractNum w:abstractNumId="7" w15:restartNumberingAfterBreak="0">
     <w:nsid w:val="502152A6"/>
     <w:multiLevelType w:val="multilevel"/>
     <w:tmpl w:val="5CC69BEA"/>
@@ -3734,7 +3719,120 @@
       </w:pPr>
     </w:lvl>
   </w:abstractNum>
-  <w:abstractNum w:abstractNumId="7" w15:restartNumberingAfterBreak="0">
+  <w:abstractNum w:abstractNumId="8" w15:restartNumberingAfterBreak="0">
+    <w:nsid w:val="615B3A2F"/>
+    <w:multiLevelType w:val="hybridMultilevel"/>
+    <w:tmpl w:val="A8A683E0"/>
+    <w:lvl w:ilvl="0" w:tplc="04090001">
+      <w:start w:val="1"/>
+      <w:numFmt w:val="bullet"/>
+      <w:lvlText w:val=""/>
+      <w:lvlJc w:val="left"/>
+      <w:pPr>
+        <w:ind w:left="720" w:hanging="360"/>
+      </w:pPr>
+      <w:rPr>
+        <w:rFonts w:ascii="Symbol" w:hAnsi="Symbol" w:hint="default"/>
+      </w:rPr>
+    </w:lvl>
+    <w:lvl w:ilvl="1" w:tplc="04090003" w:tentative="1">
+      <w:start w:val="1"/>
+      <w:numFmt w:val="bullet"/>
+      <w:lvlText w:val="o"/>
+      <w:lvlJc w:val="left"/>
+      <w:pPr>
+        <w:ind w:left="1440" w:hanging="360"/>
+      </w:pPr>
+      <w:rPr>
+        <w:rFonts w:ascii="Courier New" w:hAnsi="Courier New" w:cs="Courier New" w:hint="default"/>
+      </w:rPr>
+    </w:lvl>
+    <w:lvl w:ilvl="2" w:tplc="04090005" w:tentative="1">
+      <w:start w:val="1"/>
+      <w:numFmt w:val="bullet"/>
+      <w:lvlText w:val=""/>
+      <w:lvlJc w:val="left"/>
+      <w:pPr>
+        <w:ind w:left="2160" w:hanging="360"/>
+      </w:pPr>
+      <w:rPr>
+        <w:rFonts w:ascii="Wingdings" w:hAnsi="Wingdings" w:hint="default"/>
+      </w:rPr>
+    </w:lvl>
+    <w:lvl w:ilvl="3" w:tplc="04090001" w:tentative="1">
+      <w:start w:val="1"/>
+      <w:numFmt w:val="bullet"/>
+      <w:lvlText w:val=""/>
+      <w:lvlJc w:val="left"/>
+      <w:pPr>
+        <w:ind w:left="2880" w:hanging="360"/>
+      </w:pPr>
+      <w:rPr>
+        <w:rFonts w:ascii="Symbol" w:hAnsi="Symbol" w:hint="default"/>
+      </w:rPr>
+    </w:lvl>
+    <w:lvl w:ilvl="4" w:tplc="04090003" w:tentative="1">
+      <w:start w:val="1"/>
+      <w:numFmt w:val="bullet"/>
+      <w:lvlText w:val="o"/>
+      <w:lvlJc w:val="left"/>
+      <w:pPr>
+        <w:ind w:left="3600" w:hanging="360"/>
+      </w:pPr>
+      <w:rPr>
+        <w:rFonts w:ascii="Courier New" w:hAnsi="Courier New" w:cs="Courier New" w:hint="default"/>
+      </w:rPr>
+    </w:lvl>
+    <w:lvl w:ilvl="5" w:tplc="04090005" w:tentative="1">
+      <w:start w:val="1"/>
+      <w:numFmt w:val="bullet"/>
+      <w:lvlText w:val=""/>
+      <w:lvlJc w:val="left"/>
+      <w:pPr>
+        <w:ind w:left="4320" w:hanging="360"/>
+      </w:pPr>
+      <w:rPr>
+        <w:rFonts w:ascii="Wingdings" w:hAnsi="Wingdings" w:hint="default"/>
+      </w:rPr>
+    </w:lvl>
+    <w:lvl w:ilvl="6" w:tplc="04090001" w:tentative="1">
+      <w:start w:val="1"/>
+      <w:numFmt w:val="bullet"/>
+      <w:lvlText w:val=""/>
+      <w:lvlJc w:val="left"/>
+      <w:pPr>
+        <w:ind w:left="5040" w:hanging="360"/>
+      </w:pPr>
+      <w:rPr>
+        <w:rFonts w:ascii="Symbol" w:hAnsi="Symbol" w:hint="default"/>
+      </w:rPr>
+    </w:lvl>
+    <w:lvl w:ilvl="7" w:tplc="04090003" w:tentative="1">
+      <w:start w:val="1"/>
+      <w:numFmt w:val="bullet"/>
+      <w:lvlText w:val="o"/>
+      <w:lvlJc w:val="left"/>
+      <w:pPr>
+        <w:ind w:left="5760" w:hanging="360"/>
+      </w:pPr>
+      <w:rPr>
+        <w:rFonts w:ascii="Courier New" w:hAnsi="Courier New" w:cs="Courier New" w:hint="default"/>
+      </w:rPr>
+    </w:lvl>
+    <w:lvl w:ilvl="8" w:tplc="04090005" w:tentative="1">
+      <w:start w:val="1"/>
+      <w:numFmt w:val="bullet"/>
+      <w:lvlText w:val=""/>
+      <w:lvlJc w:val="left"/>
+      <w:pPr>
+        <w:ind w:left="6480" w:hanging="360"/>
+      </w:pPr>
+      <w:rPr>
+        <w:rFonts w:ascii="Wingdings" w:hAnsi="Wingdings" w:hint="default"/>
+      </w:rPr>
+    </w:lvl>
+  </w:abstractNum>
+  <w:abstractNum w:abstractNumId="9" w15:restartNumberingAfterBreak="0">
     <w:nsid w:val="61D90CA4"/>
     <w:multiLevelType w:val="multilevel"/>
     <w:tmpl w:val="5A30626A"/>
@@ -3855,7 +3953,7 @@
       </w:pPr>
     </w:lvl>
   </w:abstractNum>
-  <w:abstractNum w:abstractNumId="8" w15:restartNumberingAfterBreak="0">
+  <w:abstractNum w:abstractNumId="10" w15:restartNumberingAfterBreak="0">
     <w:nsid w:val="69424D83"/>
     <w:multiLevelType w:val="hybridMultilevel"/>
     <w:tmpl w:val="D966C2A6"/>
@@ -3942,7 +4040,7 @@
       </w:pPr>
     </w:lvl>
   </w:abstractNum>
-  <w:abstractNum w:abstractNumId="9" w15:restartNumberingAfterBreak="0">
+  <w:abstractNum w:abstractNumId="11" w15:restartNumberingAfterBreak="0">
     <w:nsid w:val="6DD8564B"/>
     <w:multiLevelType w:val="multilevel"/>
     <w:tmpl w:val="96221B58"/>
@@ -4057,7 +4155,7 @@
       </w:rPr>
     </w:lvl>
   </w:abstractNum>
-  <w:abstractNum w:abstractNumId="10" w15:restartNumberingAfterBreak="0">
+  <w:abstractNum w:abstractNumId="12" w15:restartNumberingAfterBreak="0">
     <w:nsid w:val="796C66B0"/>
     <w:multiLevelType w:val="hybridMultilevel"/>
     <w:tmpl w:val="90162196"/>
@@ -4172,67 +4270,76 @@
     </w:lvl>
   </w:abstractNum>
   <w:num w:numId="1">
+    <w:abstractNumId w:val="3"/>
+  </w:num>
+  <w:num w:numId="2">
+    <w:abstractNumId w:val="9"/>
+  </w:num>
+  <w:num w:numId="3">
+    <w:abstractNumId w:val="10"/>
+  </w:num>
+  <w:num w:numId="4">
+    <w:abstractNumId w:val="11"/>
+  </w:num>
+  <w:num w:numId="5">
+    <w:abstractNumId w:val="7"/>
+  </w:num>
+  <w:num w:numId="6">
+    <w:abstractNumId w:val="1"/>
+  </w:num>
+  <w:num w:numId="7">
+    <w:abstractNumId w:val="12"/>
+  </w:num>
+  <w:num w:numId="8">
     <w:abstractNumId w:val="2"/>
   </w:num>
-  <w:num w:numId="2">
+  <w:num w:numId="9">
+    <w:abstractNumId w:val="4"/>
+  </w:num>
+  <w:num w:numId="10">
+    <w:abstractNumId w:val="5"/>
+  </w:num>
+  <w:num w:numId="11">
     <w:abstractNumId w:val="7"/>
   </w:num>
-  <w:num w:numId="3">
+  <w:num w:numId="12">
+    <w:abstractNumId w:val="7"/>
+  </w:num>
+  <w:num w:numId="13">
+    <w:abstractNumId w:val="7"/>
+  </w:num>
+  <w:num w:numId="14">
+    <w:abstractNumId w:val="7"/>
+  </w:num>
+  <w:num w:numId="15">
+    <w:abstractNumId w:val="6"/>
+  </w:num>
+  <w:num w:numId="16">
+    <w:abstractNumId w:val="7"/>
+  </w:num>
+  <w:num w:numId="17">
+    <w:abstractNumId w:val="7"/>
+  </w:num>
+  <w:num w:numId="18">
+    <w:abstractNumId w:val="7"/>
+  </w:num>
+  <w:num w:numId="19">
+    <w:abstractNumId w:val="7"/>
+  </w:num>
+  <w:num w:numId="20">
+    <w:abstractNumId w:val="7"/>
+  </w:num>
+  <w:num w:numId="21">
+    <w:abstractNumId w:val="7"/>
+  </w:num>
+  <w:num w:numId="22">
+    <w:abstractNumId w:val="7"/>
+  </w:num>
+  <w:num w:numId="23">
     <w:abstractNumId w:val="8"/>
   </w:num>
-  <w:num w:numId="4">
-    <w:abstractNumId w:val="9"/>
-  </w:num>
-  <w:num w:numId="5">
-    <w:abstractNumId w:val="6"/>
-  </w:num>
-  <w:num w:numId="6">
+  <w:num w:numId="24">
     <w:abstractNumId w:val="0"/>
-  </w:num>
-  <w:num w:numId="7">
-    <w:abstractNumId w:val="10"/>
-  </w:num>
-  <w:num w:numId="8">
-    <w:abstractNumId w:val="1"/>
-  </w:num>
-  <w:num w:numId="9">
-    <w:abstractNumId w:val="3"/>
-  </w:num>
-  <w:num w:numId="10">
-    <w:abstractNumId w:val="4"/>
-  </w:num>
-  <w:num w:numId="11">
-    <w:abstractNumId w:val="6"/>
-  </w:num>
-  <w:num w:numId="12">
-    <w:abstractNumId w:val="6"/>
-  </w:num>
-  <w:num w:numId="13">
-    <w:abstractNumId w:val="6"/>
-  </w:num>
-  <w:num w:numId="14">
-    <w:abstractNumId w:val="6"/>
-  </w:num>
-  <w:num w:numId="15">
-    <w:abstractNumId w:val="5"/>
-  </w:num>
-  <w:num w:numId="16">
-    <w:abstractNumId w:val="6"/>
-  </w:num>
-  <w:num w:numId="17">
-    <w:abstractNumId w:val="6"/>
-  </w:num>
-  <w:num w:numId="18">
-    <w:abstractNumId w:val="6"/>
-  </w:num>
-  <w:num w:numId="19">
-    <w:abstractNumId w:val="6"/>
-  </w:num>
-  <w:num w:numId="20">
-    <w:abstractNumId w:val="6"/>
-  </w:num>
-  <w:num w:numId="21">
-    <w:abstractNumId w:val="6"/>
   </w:num>
   <w:numIdMacAtCleanup w:val="10"/>
 </w:numbering>
@@ -7230,14 +7337,6 @@
 </file>
 
 <file path=customXml/item1.xml><?xml version="1.0" encoding="utf-8"?>
-<p:properties xmlns:p="http://schemas.microsoft.com/office/2006/metadata/properties" xmlns:xsi="http://www.w3.org/2001/XMLSchema-instance" xmlns:pc="http://schemas.microsoft.com/office/infopath/2007/PartnerControls">
-  <documentManagement>
-    <Categories0 xmlns="85c30c73-9a4e-47be-82d9-84400e6a7134">AS-IS Work in progress Deliverables</Categories0>
-  </documentManagement>
-</p:properties>
-</file>
-
-<file path=customXml/item2.xml><?xml version="1.0" encoding="utf-8"?>
 <?mso-contentType ?>
 <FormTemplates xmlns="http://schemas.microsoft.com/sharepoint/v3/contenttype/forms">
   <Display>DocumentLibraryForm</Display>
@@ -7246,7 +7345,7 @@
 </FormTemplates>
 </file>
 
-<file path=customXml/item3.xml><?xml version="1.0" encoding="utf-8"?>
+<file path=customXml/item2.xml><?xml version="1.0" encoding="utf-8"?>
 <ct:contentTypeSchema xmlns:ct="http://schemas.microsoft.com/office/2006/metadata/contentType" xmlns:ma="http://schemas.microsoft.com/office/2006/metadata/properties/metaAttributes" ct:_="" ma:_="" ma:contentTypeName="Document" ma:contentTypeID="0x0101008E0816D728279042804864C8D8213E82" ma:contentTypeVersion="1" ma:contentTypeDescription="Create a new document." ma:contentTypeScope="" ma:versionID="5c1d3e0b8afd1893338ebe84dcd16e3e">
   <xsd:schema xmlns:xsd="http://www.w3.org/2001/XMLSchema" xmlns:xs="http://www.w3.org/2001/XMLSchema" xmlns:p="http://schemas.microsoft.com/office/2006/metadata/properties" xmlns:ns2="85c30c73-9a4e-47be-82d9-84400e6a7134" targetNamespace="http://schemas.microsoft.com/office/2006/metadata/properties" ma:root="true" ma:fieldsID="25af20753677fc2dd36b23fe2f4213af" ns2:_="">
     <xsd:import namespace="85c30c73-9a4e-47be-82d9-84400e6a7134"/>
@@ -7388,27 +7487,19 @@
 </ct:contentTypeSchema>
 </file>
 
+<file path=customXml/item3.xml><?xml version="1.0" encoding="utf-8"?>
+<p:properties xmlns:p="http://schemas.microsoft.com/office/2006/metadata/properties" xmlns:xsi="http://www.w3.org/2001/XMLSchema-instance" xmlns:pc="http://schemas.microsoft.com/office/infopath/2007/PartnerControls">
+  <documentManagement>
+    <Categories0 xmlns="85c30c73-9a4e-47be-82d9-84400e6a7134">AS-IS Work in progress Deliverables</Categories0>
+  </documentManagement>
+</p:properties>
+</file>
+
 <file path=customXml/item4.xml><?xml version="1.0" encoding="utf-8"?>
 <b:Sources xmlns:b="http://schemas.openxmlformats.org/officeDocument/2006/bibliography" xmlns="http://schemas.openxmlformats.org/officeDocument/2006/bibliography" SelectedStyle="\APA.XSL" StyleName="APA"/>
 </file>
 
 <file path=customXml/itemProps1.xml><?xml version="1.0" encoding="utf-8"?>
-<ds:datastoreItem xmlns:ds="http://schemas.openxmlformats.org/officeDocument/2006/customXml" ds:itemID="{6E2E9C6C-102D-42CA-A603-B20C63F806D0}">
-  <ds:schemaRefs>
-    <ds:schemaRef ds:uri="http://www.w3.org/XML/1998/namespace"/>
-    <ds:schemaRef ds:uri="http://schemas.microsoft.com/office/2006/metadata/properties"/>
-    <ds:schemaRef ds:uri="http://purl.org/dc/dcmitype/"/>
-    <ds:schemaRef ds:uri="http://purl.org/dc/elements/1.1/"/>
-    <ds:schemaRef ds:uri="http://purl.org/dc/terms/"/>
-    <ds:schemaRef ds:uri="http://schemas.openxmlformats.org/package/2006/metadata/core-properties"/>
-    <ds:schemaRef ds:uri="http://schemas.microsoft.com/office/infopath/2007/PartnerControls"/>
-    <ds:schemaRef ds:uri="http://schemas.microsoft.com/office/2006/documentManagement/types"/>
-    <ds:schemaRef ds:uri="85c30c73-9a4e-47be-82d9-84400e6a7134"/>
-  </ds:schemaRefs>
-</ds:datastoreItem>
-</file>
-
-<file path=customXml/itemProps2.xml><?xml version="1.0" encoding="utf-8"?>
 <ds:datastoreItem xmlns:ds="http://schemas.openxmlformats.org/officeDocument/2006/customXml" ds:itemID="{4E93E872-9C83-4192-BF7D-826D93D59639}">
   <ds:schemaRefs>
     <ds:schemaRef ds:uri="http://schemas.microsoft.com/sharepoint/v3/contenttype/forms"/>
@@ -7416,7 +7507,7 @@
 </ds:datastoreItem>
 </file>
 
-<file path=customXml/itemProps3.xml><?xml version="1.0" encoding="utf-8"?>
+<file path=customXml/itemProps2.xml><?xml version="1.0" encoding="utf-8"?>
 <ds:datastoreItem xmlns:ds="http://schemas.openxmlformats.org/officeDocument/2006/customXml" ds:itemID="{D351908A-0D1F-4599-9D1F-D9151AEE31BF}">
   <ds:schemaRefs>
     <ds:schemaRef ds:uri="http://schemas.microsoft.com/office/2006/metadata/contentType"/>
@@ -7434,8 +7525,24 @@
 </ds:datastoreItem>
 </file>
 
+<file path=customXml/itemProps3.xml><?xml version="1.0" encoding="utf-8"?>
+<ds:datastoreItem xmlns:ds="http://schemas.openxmlformats.org/officeDocument/2006/customXml" ds:itemID="{6E2E9C6C-102D-42CA-A603-B20C63F806D0}">
+  <ds:schemaRefs>
+    <ds:schemaRef ds:uri="http://purl.org/dc/dcmitype/"/>
+    <ds:schemaRef ds:uri="http://schemas.microsoft.com/office/2006/documentManagement/types"/>
+    <ds:schemaRef ds:uri="http://www.w3.org/XML/1998/namespace"/>
+    <ds:schemaRef ds:uri="http://schemas.microsoft.com/office/infopath/2007/PartnerControls"/>
+    <ds:schemaRef ds:uri="http://schemas.openxmlformats.org/package/2006/metadata/core-properties"/>
+    <ds:schemaRef ds:uri="85c30c73-9a4e-47be-82d9-84400e6a7134"/>
+    <ds:schemaRef ds:uri="http://purl.org/dc/terms/"/>
+    <ds:schemaRef ds:uri="http://purl.org/dc/elements/1.1/"/>
+    <ds:schemaRef ds:uri="http://schemas.microsoft.com/office/2006/metadata/properties"/>
+  </ds:schemaRefs>
+</ds:datastoreItem>
+</file>
+
 <file path=customXml/itemProps4.xml><?xml version="1.0" encoding="utf-8"?>
-<ds:datastoreItem xmlns:ds="http://schemas.openxmlformats.org/officeDocument/2006/customXml" ds:itemID="{719EDBD4-6F01-45C6-B683-D74515614FC0}">
+<ds:datastoreItem xmlns:ds="http://schemas.openxmlformats.org/officeDocument/2006/customXml" ds:itemID="{405556FD-F624-4FB4-8715-36D7E0E68CD9}">
   <ds:schemaRefs>
     <ds:schemaRef ds:uri="http://schemas.openxmlformats.org/officeDocument/2006/bibliography"/>
   </ds:schemaRefs>

--- a/Working-Documents/User Personas.docx
+++ b/Working-Documents/User Personas.docx
@@ -491,6 +491,28 @@
           <w:szCs w:val="72"/>
         </w:rPr>
       </w:pPr>
+    </w:p>
+    <w:p>
+      <w:pPr>
+        <w:rPr>
+          <w:rFonts w:cs="Arial"/>
+          <w:b/>
+          <w:bCs/>
+          <w:sz w:val="32"/>
+          <w:szCs w:val="72"/>
+        </w:rPr>
+      </w:pPr>
+    </w:p>
+    <w:p>
+      <w:pPr>
+        <w:rPr>
+          <w:rFonts w:cs="Arial"/>
+          <w:b/>
+          <w:bCs/>
+          <w:sz w:val="32"/>
+          <w:szCs w:val="72"/>
+        </w:rPr>
+      </w:pPr>
       <w:r>
         <w:rPr>
           <w:noProof/>
@@ -628,6 +650,8 @@
               <w:spacing w:after="200" w:line="276" w:lineRule="auto"/>
               <w:jc w:val="right"/>
             </w:pPr>
+            <w:bookmarkStart w:id="2" w:name="_GoBack"/>
+            <w:bookmarkEnd w:id="2"/>
             <w:r>
               <w:rPr>
                 <w:noProof/>
@@ -701,6 +725,7 @@
           <w:color w:val="7F7F7F" w:themeColor="text1" w:themeTint="80"/>
           <w:sz w:val="22"/>
         </w:rPr>
+        <w:lastRenderedPageBreak/>
         <w:t>Strategy! Innovation! Transformstion!</w:t>
       </w:r>
     </w:p>
@@ -1289,15 +1314,15 @@
         </w:numPr>
         <w:ind w:left="360" w:hanging="360"/>
       </w:pPr>
-      <w:bookmarkStart w:id="2" w:name="_Toc41115999"/>
-      <w:bookmarkStart w:id="3" w:name="_Toc452916722"/>
+      <w:bookmarkStart w:id="3" w:name="_Toc41115999"/>
+      <w:bookmarkStart w:id="4" w:name="_Toc452727620"/>
       <w:bookmarkEnd w:id="1"/>
       <w:r>
         <w:lastRenderedPageBreak/>
         <w:t>Table of Contents</w:t>
       </w:r>
-      <w:bookmarkEnd w:id="2"/>
       <w:bookmarkEnd w:id="3"/>
+      <w:bookmarkEnd w:id="4"/>
     </w:p>
     <w:p>
       <w:pPr>
@@ -1336,7 +1361,7 @@
         </w:rPr>
         <w:fldChar w:fldCharType="separate"/>
       </w:r>
-      <w:hyperlink w:anchor="_Toc452916722" w:history="1">
+      <w:hyperlink w:anchor="_Toc452727620" w:history="1">
         <w:r>
           <w:rPr>
             <w:rStyle w:val="Hyperlink"/>
@@ -1363,7 +1388,7 @@
             <w:noProof/>
             <w:webHidden/>
           </w:rPr>
-          <w:instrText xml:space="preserve"> PAGEREF _Toc452916722 \h </w:instrText>
+          <w:instrText xml:space="preserve"> PAGEREF _Toc452727620 \h </w:instrText>
         </w:r>
         <w:r>
           <w:rPr>
@@ -1410,7 +1435,7 @@
           <w:szCs w:val="22"/>
         </w:rPr>
       </w:pPr>
-      <w:hyperlink w:anchor="_Toc452916723" w:history="1">
+      <w:hyperlink w:anchor="_Toc452727621" w:history="1">
         <w:r>
           <w:rPr>
             <w:rStyle w:val="Hyperlink"/>
@@ -1437,7 +1462,7 @@
             <w:noProof/>
             <w:webHidden/>
           </w:rPr>
-          <w:instrText xml:space="preserve"> PAGEREF _Toc452916723 \h </w:instrText>
+          <w:instrText xml:space="preserve"> PAGEREF _Toc452727621 \h </w:instrText>
         </w:r>
         <w:r>
           <w:rPr>
@@ -1484,7 +1509,7 @@
           <w:szCs w:val="22"/>
         </w:rPr>
       </w:pPr>
-      <w:hyperlink w:anchor="_Toc452916724" w:history="1">
+      <w:hyperlink w:anchor="_Toc452727622" w:history="1">
         <w:r>
           <w:rPr>
             <w:rStyle w:val="Hyperlink"/>
@@ -1511,7 +1536,7 @@
             <w:noProof/>
             <w:webHidden/>
           </w:rPr>
-          <w:instrText xml:space="preserve"> PAGEREF _Toc452916724 \h </w:instrText>
+          <w:instrText xml:space="preserve"> PAGEREF _Toc452727622 \h </w:instrText>
         </w:r>
         <w:r>
           <w:rPr>
@@ -1559,7 +1584,7 @@
           <w:szCs w:val="22"/>
         </w:rPr>
       </w:pPr>
-      <w:hyperlink w:anchor="_Toc452916725" w:history="1">
+      <w:hyperlink w:anchor="_Toc452727623" w:history="1">
         <w:r>
           <w:rPr>
             <w:rStyle w:val="Hyperlink"/>
@@ -1605,7 +1630,7 @@
             <w:noProof/>
             <w:webHidden/>
           </w:rPr>
-          <w:instrText xml:space="preserve"> PAGEREF _Toc452916725 \h </w:instrText>
+          <w:instrText xml:space="preserve"> PAGEREF _Toc452727623 \h </w:instrText>
         </w:r>
         <w:r>
           <w:rPr>
@@ -1653,7 +1678,7 @@
           <w:szCs w:val="22"/>
         </w:rPr>
       </w:pPr>
-      <w:hyperlink w:anchor="_Toc452916726" w:history="1">
+      <w:hyperlink w:anchor="_Toc452727624" w:history="1">
         <w:r>
           <w:rPr>
             <w:rStyle w:val="Hyperlink"/>
@@ -1678,7 +1703,7 @@
             <w:rStyle w:val="Hyperlink"/>
             <w:noProof/>
           </w:rPr>
-          <w:t>User Persona Detals</w:t>
+          <w:t>Testing Approach</w:t>
         </w:r>
         <w:r>
           <w:rPr>
@@ -1699,7 +1724,7 @@
             <w:noProof/>
             <w:webHidden/>
           </w:rPr>
-          <w:instrText xml:space="preserve"> PAGEREF _Toc452916726 \h </w:instrText>
+          <w:instrText xml:space="preserve"> PAGEREF _Toc452727624 \h </w:instrText>
         </w:r>
         <w:r>
           <w:rPr>
@@ -1732,98 +1757,6 @@
     </w:p>
     <w:p>
       <w:pPr>
-        <w:pStyle w:val="TOC2"/>
-        <w:tabs>
-          <w:tab w:val="left" w:pos="800"/>
-          <w:tab w:val="right" w:leader="dot" w:pos="9350"/>
-        </w:tabs>
-        <w:rPr>
-          <w:rFonts w:eastAsiaTheme="minorEastAsia" w:cstheme="minorBidi"/>
-          <w:smallCaps w:val="0"/>
-          <w:noProof/>
-          <w:sz w:val="22"/>
-          <w:szCs w:val="22"/>
-        </w:rPr>
-      </w:pPr>
-      <w:hyperlink w:anchor="_Toc452916727" w:history="1">
-        <w:r>
-          <w:rPr>
-            <w:rStyle w:val="Hyperlink"/>
-            <w:noProof/>
-          </w:rPr>
-          <w:t>2.1</w:t>
-        </w:r>
-        <w:r>
-          <w:rPr>
-            <w:rFonts w:eastAsiaTheme="minorEastAsia" w:cstheme="minorBidi"/>
-            <w:smallCaps w:val="0"/>
-            <w:noProof/>
-            <w:sz w:val="22"/>
-            <w:szCs w:val="22"/>
-          </w:rPr>
-          <w:tab/>
-        </w:r>
-        <w:r>
-          <w:rPr>
-            <w:rStyle w:val="Hyperlink"/>
-            <w:noProof/>
-          </w:rPr>
-          <w:t>Parent</w:t>
-        </w:r>
-        <w:bookmarkStart w:id="4" w:name="_GoBack"/>
-        <w:bookmarkEnd w:id="4"/>
-        <w:r>
-          <w:rPr>
-            <w:noProof/>
-            <w:webHidden/>
-          </w:rPr>
-          <w:tab/>
-        </w:r>
-        <w:r>
-          <w:rPr>
-            <w:noProof/>
-            <w:webHidden/>
-          </w:rPr>
-          <w:fldChar w:fldCharType="begin"/>
-        </w:r>
-        <w:r>
-          <w:rPr>
-            <w:noProof/>
-            <w:webHidden/>
-          </w:rPr>
-          <w:instrText xml:space="preserve"> PAGEREF _Toc452916727 \h </w:instrText>
-        </w:r>
-        <w:r>
-          <w:rPr>
-            <w:noProof/>
-            <w:webHidden/>
-          </w:rPr>
-        </w:r>
-        <w:r>
-          <w:rPr>
-            <w:noProof/>
-            <w:webHidden/>
-          </w:rPr>
-          <w:fldChar w:fldCharType="separate"/>
-        </w:r>
-        <w:r>
-          <w:rPr>
-            <w:noProof/>
-            <w:webHidden/>
-          </w:rPr>
-          <w:t>2</w:t>
-        </w:r>
-        <w:r>
-          <w:rPr>
-            <w:noProof/>
-            <w:webHidden/>
-          </w:rPr>
-          <w:fldChar w:fldCharType="end"/>
-        </w:r>
-      </w:hyperlink>
-    </w:p>
-    <w:p>
-      <w:pPr>
         <w:pStyle w:val="MEDSHeader1"/>
         <w:numPr>
           <w:ilvl w:val="0"/>
@@ -1834,7 +1767,7 @@
         <w:lastRenderedPageBreak/>
         <w:fldChar w:fldCharType="end"/>
       </w:r>
-      <w:bookmarkStart w:id="5" w:name="_Toc452916723"/>
+      <w:bookmarkStart w:id="5" w:name="_Toc452727621"/>
       <w:r>
         <w:t>List of Tables</w:t>
       </w:r>
@@ -1908,7 +1841,7 @@
           <w:numId w:val="0"/>
         </w:numPr>
       </w:pPr>
-      <w:bookmarkStart w:id="8" w:name="_Toc452916724"/>
+      <w:bookmarkStart w:id="8" w:name="_Toc452727622"/>
       <w:r>
         <w:lastRenderedPageBreak/>
         <w:t>LIST OF FIGURES</w:t>
@@ -1929,39 +1862,20 @@
           <w:docGrid w:linePitch="360"/>
         </w:sectPr>
       </w:pPr>
-      <w:r>
-        <w:fldChar w:fldCharType="begin"/>
-      </w:r>
-      <w:r>
-        <w:instrText xml:space="preserve"> TOC \h \z \c "Figure" </w:instrText>
-      </w:r>
-      <w:r>
-        <w:fldChar w:fldCharType="separate"/>
-      </w:r>
-      <w:r>
-        <w:rPr>
-          <w:rFonts w:asciiTheme="minorHAnsi" w:hAnsiTheme="minorHAnsi"/>
-          <w:b/>
-          <w:bCs/>
-          <w:smallCaps/>
-          <w:noProof/>
-          <w:sz w:val="20"/>
-          <w:szCs w:val="20"/>
-        </w:rPr>
-        <w:t>No table of figures entries found.</w:t>
-      </w:r>
-      <w:r>
-        <w:rPr>
-          <w:rFonts w:asciiTheme="minorHAnsi" w:hAnsiTheme="minorHAnsi"/>
-          <w:b/>
-          <w:bCs/>
-          <w:smallCaps/>
-          <w:noProof/>
-          <w:sz w:val="20"/>
-          <w:szCs w:val="20"/>
-        </w:rPr>
-        <w:fldChar w:fldCharType="end"/>
-      </w:r>
+      <w:fldSimple w:instr=" TOC \h \z \c &quot;Figure&quot; ">
+        <w:r>
+          <w:rPr>
+            <w:rFonts w:asciiTheme="minorHAnsi" w:hAnsiTheme="minorHAnsi"/>
+            <w:b/>
+            <w:bCs/>
+            <w:smallCaps/>
+            <w:noProof/>
+            <w:sz w:val="20"/>
+            <w:szCs w:val="20"/>
+          </w:rPr>
+          <w:t>No table of figures entries found.</w:t>
+        </w:r>
+      </w:fldSimple>
     </w:p>
     <w:bookmarkEnd w:id="6"/>
     <w:p>
@@ -1986,7 +1900,7 @@
       <w:pPr>
         <w:pStyle w:val="Heading1"/>
       </w:pPr>
-      <w:bookmarkStart w:id="9" w:name="_Toc452916725"/>
+      <w:bookmarkStart w:id="9" w:name="_Toc452727623"/>
       <w:r>
         <w:lastRenderedPageBreak/>
         <w:t>Introduction</w:t>
@@ -1998,7 +1912,7 @@
     <w:p>
       <w:pPr>
         <w:spacing w:after="110" w:line="248" w:lineRule="auto"/>
-        <w:ind w:left="462" w:right="10" w:hanging="10"/>
+        <w:ind w:left="2" w:right="10" w:hanging="10"/>
         <w:jc w:val="both"/>
         <w:rPr>
           <w:sz w:val="24"/>
@@ -2008,43 +1922,13 @@
         <w:rPr>
           <w:sz w:val="24"/>
         </w:rPr>
-        <w:t xml:space="preserve">The user persona development </w:t>
-      </w:r>
-      <w:r>
-        <w:rPr>
-          <w:sz w:val="24"/>
-        </w:rPr>
-        <w:t xml:space="preserve">is a part of the </w:t>
-      </w:r>
-      <w:r>
-        <w:rPr>
-          <w:sz w:val="24"/>
-        </w:rPr>
-        <w:t xml:space="preserve">design process </w:t>
-      </w:r>
-      <w:r>
-        <w:rPr>
-          <w:sz w:val="24"/>
-        </w:rPr>
-        <w:t xml:space="preserve">that identifies and prioritizes </w:t>
-      </w:r>
-      <w:r>
-        <w:rPr>
-          <w:sz w:val="24"/>
-        </w:rPr>
-        <w:t xml:space="preserve">the roles and user characteristics for the </w:t>
-      </w:r>
-      <w:r>
-        <w:rPr>
-          <w:sz w:val="24"/>
-        </w:rPr>
-        <w:t>SafeKids system. Once the user personas are defined, then the team starts the design and development based on the user personas.</w:t>
+        <w:t xml:space="preserve">User Persona Overview The user persona development supports the design process by identifying and prioritizing the roles and user characteristics of key audiences for the DARI website.  When then identified individuals such as a pharmaceutical representative and TechFlow employees (non-technical). The product team forms a unified vision of the intended uses of a design through reference to agreed-on personas. </w:t>
       </w:r>
     </w:p>
     <w:p>
       <w:pPr>
         <w:spacing w:after="110" w:line="248" w:lineRule="auto"/>
-        <w:ind w:left="462" w:right="10" w:hanging="10"/>
+        <w:ind w:left="2" w:right="10" w:hanging="10"/>
         <w:jc w:val="both"/>
         <w:rPr>
           <w:sz w:val="24"/>
@@ -2054,25 +1938,7 @@
         <w:rPr>
           <w:sz w:val="24"/>
         </w:rPr>
-        <w:t xml:space="preserve">The product development team interacts with the users and also assumes ceratin characteristics whenever necessary. </w:t>
-      </w:r>
-      <w:r>
-        <w:rPr>
-          <w:sz w:val="24"/>
-        </w:rPr>
-        <w:t xml:space="preserve">Through open discussion, observation, and research of the FDA data we identified goals, motivations, contextual influences, that drove the development user stories to support the profiles.  Based on all this information we formulated </w:t>
-      </w:r>
-      <w:r>
-        <w:rPr>
-          <w:sz w:val="24"/>
-        </w:rPr>
-        <w:t>one user persona to represent the parent</w:t>
-      </w:r>
-      <w:r>
-        <w:rPr>
-          <w:sz w:val="24"/>
-        </w:rPr>
-        <w:t xml:space="preserve">. </w:t>
+        <w:t xml:space="preserve">Our persona development begins with assumptions about user profiles by the product development team.  The team also interacted with a pharmaceutical rep and TechFlow employees that use prescription drugs during the vision working session.  Through open discussion, observation, and research of the FDA data we identified goals, motivations, contextual influences, that drove the development user stories to support the profiles.  Based on all this information we formulated three user personas. </w:t>
       </w:r>
     </w:p>
     <w:p>
@@ -2084,17 +1950,12 @@
           <w:sz w:val="24"/>
         </w:rPr>
       </w:pPr>
-    </w:p>
-    <w:p>
-      <w:pPr>
-        <w:pStyle w:val="Heading1"/>
-      </w:pPr>
-      <w:bookmarkStart w:id="10" w:name="_Toc452916726"/>
       <w:r>
-        <w:lastRenderedPageBreak/>
-        <w:t>User Persona Detals</w:t>
+        <w:rPr>
+          <w:sz w:val="24"/>
+        </w:rPr>
+        <w:t xml:space="preserve">3.0  User Personas We have identified three user personas for the DARI product: Consumer, Health Professional, and Legal Professional. </w:t>
       </w:r>
-      <w:bookmarkEnd w:id="10"/>
     </w:p>
     <w:p>
       <w:pPr>
@@ -2105,16 +1966,12 @@
           <w:sz w:val="24"/>
         </w:rPr>
       </w:pPr>
-    </w:p>
-    <w:p>
-      <w:pPr>
-        <w:pStyle w:val="Heading2"/>
-      </w:pPr>
-      <w:bookmarkStart w:id="11" w:name="_Toc452916727"/>
       <w:r>
-        <w:t>Parent</w:t>
+        <w:rPr>
+          <w:sz w:val="24"/>
+        </w:rPr>
+        <w:t xml:space="preserve">3.1 Consumer Consumer Names: Joe S., Larry T., Linda P. and Bob L. </w:t>
       </w:r>
-      <w:bookmarkEnd w:id="11"/>
     </w:p>
     <w:p>
       <w:pPr>
@@ -2129,25 +1986,7 @@
         <w:rPr>
           <w:sz w:val="24"/>
         </w:rPr>
-        <w:t>Parent Name</w:t>
-      </w:r>
-      <w:r>
-        <w:rPr>
-          <w:sz w:val="24"/>
-        </w:rPr>
-        <w:t xml:space="preserve">: </w:t>
-      </w:r>
-      <w:r>
-        <w:rPr>
-          <w:sz w:val="24"/>
-        </w:rPr>
-        <w:t>Prasad Kumaran</w:t>
-      </w:r>
-      <w:r>
-        <w:rPr>
-          <w:sz w:val="24"/>
-        </w:rPr>
-        <w:t xml:space="preserve"> </w:t>
+        <w:t xml:space="preserve">Consumer Ages: 18 to 65 </w:t>
       </w:r>
     </w:p>
     <w:p>
@@ -2163,25 +2002,7 @@
         <w:rPr>
           <w:sz w:val="24"/>
         </w:rPr>
-        <w:t>Parent Age</w:t>
-      </w:r>
-      <w:r>
-        <w:rPr>
-          <w:sz w:val="24"/>
-        </w:rPr>
-        <w:t xml:space="preserve">: </w:t>
-      </w:r>
-      <w:r>
-        <w:rPr>
-          <w:sz w:val="24"/>
-        </w:rPr>
-        <w:t>42</w:t>
-      </w:r>
-      <w:r>
-        <w:rPr>
-          <w:sz w:val="24"/>
-        </w:rPr>
-        <w:t xml:space="preserve"> </w:t>
+        <w:t xml:space="preserve">Consumer Lifestyle: Shift workers and 9 to 5 jobs. </w:t>
       </w:r>
     </w:p>
     <w:p>
@@ -2197,13 +2018,7 @@
         <w:rPr>
           <w:sz w:val="24"/>
         </w:rPr>
-        <w:t>Parent</w:t>
-      </w:r>
-      <w:r>
-        <w:rPr>
-          <w:sz w:val="24"/>
-        </w:rPr>
-        <w:t xml:space="preserve"> Technology: Desktop, Laptop, mobile device, and tablets </w:t>
+        <w:t xml:space="preserve">Consumer Technology: Desktop, Laptop, mobile device, and tablets </w:t>
       </w:r>
     </w:p>
     <w:p>
@@ -2224,13 +2039,8 @@
     </w:p>
     <w:p>
       <w:pPr>
-        <w:pStyle w:val="ListParagraph"/>
-        <w:numPr>
-          <w:ilvl w:val="0"/>
-          <w:numId w:val="24"/>
-        </w:numPr>
         <w:spacing w:after="110" w:line="248" w:lineRule="auto"/>
-        <w:ind w:right="10"/>
+        <w:ind w:left="2" w:right="10" w:hanging="10"/>
         <w:jc w:val="both"/>
         <w:rPr>
           <w:sz w:val="24"/>
@@ -2240,24 +2050,25 @@
         <w:rPr>
           <w:sz w:val="24"/>
         </w:rPr>
-        <w:t>How can I better track my child and what is happening to him</w:t>
+        <w:t xml:space="preserve"> Does the drugs impact my health? </w:t>
       </w:r>
       <w:r>
         <w:rPr>
           <w:sz w:val="24"/>
         </w:rPr>
-        <w:t xml:space="preserve">? </w:t>
+        <w:t xml:space="preserve"> Understanding the drugs my parents or children are taking? </w:t>
+      </w:r>
+      <w:r>
+        <w:rPr>
+          <w:sz w:val="24"/>
+        </w:rPr>
+        <w:t xml:space="preserve"> Is generic better than brand name?  </w:t>
       </w:r>
     </w:p>
     <w:p>
       <w:pPr>
-        <w:pStyle w:val="ListParagraph"/>
-        <w:numPr>
-          <w:ilvl w:val="0"/>
-          <w:numId w:val="24"/>
-        </w:numPr>
         <w:spacing w:after="110" w:line="248" w:lineRule="auto"/>
-        <w:ind w:right="10"/>
+        <w:ind w:left="2" w:right="10" w:hanging="10"/>
         <w:jc w:val="both"/>
         <w:rPr>
           <w:sz w:val="24"/>
@@ -2267,24 +2078,13 @@
         <w:rPr>
           <w:sz w:val="24"/>
         </w:rPr>
-        <w:t>Can I lookup for Foster Care facilities in my zipcode and request for my child(ren) to be placed in a facility that is near to my home</w:t>
-      </w:r>
-      <w:r>
-        <w:rPr>
-          <w:sz w:val="24"/>
-        </w:rPr>
-        <w:t xml:space="preserve">? </w:t>
+        <w:t xml:space="preserve">This persona represents any layman who is investigating drugs.  The people we interviewed was interested in finding information for an ailing spouse or child, or it could be someone </w:t>
       </w:r>
     </w:p>
     <w:p>
       <w:pPr>
-        <w:pStyle w:val="ListParagraph"/>
-        <w:numPr>
-          <w:ilvl w:val="0"/>
-          <w:numId w:val="24"/>
-        </w:numPr>
         <w:spacing w:after="110" w:line="248" w:lineRule="auto"/>
-        <w:ind w:right="10"/>
+        <w:ind w:left="2" w:right="10" w:hanging="10"/>
         <w:jc w:val="both"/>
         <w:rPr>
           <w:sz w:val="24"/>
@@ -2294,24 +2094,13 @@
         <w:rPr>
           <w:sz w:val="24"/>
         </w:rPr>
-        <w:t>Can I communicate safely with the case worker assigned to my child(ren)</w:t>
-      </w:r>
-      <w:r>
-        <w:rPr>
-          <w:sz w:val="24"/>
-        </w:rPr>
-        <w:t xml:space="preserve">?  </w:t>
+        <w:t xml:space="preserve">     TechFlow Deliverable for Agile Delivery Services (ADS I)              2 | P a g e </w:t>
       </w:r>
     </w:p>
     <w:p>
       <w:pPr>
-        <w:pStyle w:val="ListParagraph"/>
-        <w:numPr>
-          <w:ilvl w:val="0"/>
-          <w:numId w:val="24"/>
-        </w:numPr>
         <w:spacing w:after="110" w:line="248" w:lineRule="auto"/>
-        <w:ind w:right="10"/>
+        <w:ind w:left="2" w:right="10" w:hanging="10"/>
         <w:jc w:val="both"/>
         <w:rPr>
           <w:sz w:val="24"/>
@@ -2321,37 +2110,385 @@
         <w:rPr>
           <w:sz w:val="24"/>
         </w:rPr>
-        <w:t xml:space="preserve">Can I communicate safely with the </w:t>
+        <w:t xml:space="preserve">  </w:t>
+      </w:r>
+    </w:p>
+    <w:p>
+      <w:pPr>
+        <w:spacing w:after="110" w:line="248" w:lineRule="auto"/>
+        <w:ind w:left="2" w:right="10" w:hanging="10"/>
+        <w:jc w:val="both"/>
+        <w:rPr>
+          <w:sz w:val="24"/>
+        </w:rPr>
+      </w:pPr>
+      <w:r>
+        <w:rPr>
+          <w:sz w:val="24"/>
+        </w:rPr>
+        <w:t xml:space="preserve">Innovative. Open. Agile.  </w:t>
+      </w:r>
+    </w:p>
+    <w:p>
+      <w:pPr>
+        <w:spacing w:after="110" w:line="248" w:lineRule="auto"/>
+        <w:ind w:left="2" w:right="10" w:hanging="10"/>
+        <w:jc w:val="both"/>
+        <w:rPr>
+          <w:sz w:val="24"/>
+        </w:rPr>
+      </w:pPr>
+      <w:r>
+        <w:rPr>
+          <w:sz w:val="24"/>
+        </w:rPr>
+        <w:t xml:space="preserve">investigating drugs that he or she is taking or thinking of taking.  The Typical Person in our project is an English-speaker with internet access. </w:t>
+      </w:r>
+    </w:p>
+    <w:p>
+      <w:pPr>
+        <w:spacing w:after="110" w:line="248" w:lineRule="auto"/>
+        <w:ind w:left="2" w:right="10" w:hanging="10"/>
+        <w:jc w:val="both"/>
+        <w:rPr>
+          <w:sz w:val="24"/>
+        </w:rPr>
+      </w:pPr>
+      <w:r>
+        <w:rPr>
+          <w:sz w:val="24"/>
+        </w:rPr>
+        <w:t xml:space="preserve">Consumer scenario. You are a patient who’s been prescribed the medication PREDNISONE, a steroid that is used to treat auto-immune conditions.  Your doctor warned you that it might have serious side effects, but you can’t remember what they are.  Using our application (http://18fdari.techflow.com/) determine the known side effects of PREDNISONE. </w:t>
+      </w:r>
+    </w:p>
+    <w:p>
+      <w:pPr>
+        <w:spacing w:after="110" w:line="248" w:lineRule="auto"/>
+        <w:ind w:left="2" w:right="10" w:hanging="10"/>
+        <w:jc w:val="both"/>
+        <w:rPr>
+          <w:sz w:val="24"/>
+        </w:rPr>
+      </w:pPr>
+      <w:r>
+        <w:rPr>
+          <w:sz w:val="24"/>
+        </w:rPr>
+        <w:lastRenderedPageBreak/>
+        <w:t xml:space="preserve">3.2 Health Professional Health Professional Names: Lia E. and Ameerah A. </w:t>
+      </w:r>
+    </w:p>
+    <w:p>
+      <w:pPr>
+        <w:spacing w:after="110" w:line="248" w:lineRule="auto"/>
+        <w:ind w:left="2" w:right="10" w:hanging="10"/>
+        <w:jc w:val="both"/>
+        <w:rPr>
+          <w:sz w:val="24"/>
+        </w:rPr>
+      </w:pPr>
+      <w:r>
+        <w:rPr>
+          <w:sz w:val="24"/>
+        </w:rPr>
+        <w:t xml:space="preserve">Health Professional Ages: 35 to 40 </w:t>
+      </w:r>
+    </w:p>
+    <w:p>
+      <w:pPr>
+        <w:spacing w:after="110" w:line="248" w:lineRule="auto"/>
+        <w:ind w:left="2" w:right="10" w:hanging="10"/>
+        <w:jc w:val="both"/>
+        <w:rPr>
+          <w:sz w:val="24"/>
+        </w:rPr>
+      </w:pPr>
+      <w:r>
+        <w:rPr>
+          <w:sz w:val="24"/>
+        </w:rPr>
+        <w:t xml:space="preserve">Health Professional Lifestyle: Mobile and constantly talking with doctors and their patients. </w:t>
+      </w:r>
+    </w:p>
+    <w:p>
+      <w:pPr>
+        <w:spacing w:after="110" w:line="248" w:lineRule="auto"/>
+        <w:ind w:left="2" w:right="10" w:hanging="10"/>
+        <w:jc w:val="both"/>
+        <w:rPr>
+          <w:sz w:val="24"/>
+        </w:rPr>
+      </w:pPr>
+      <w:r>
+        <w:rPr>
+          <w:sz w:val="24"/>
+        </w:rPr>
+        <w:t xml:space="preserve">Health Professional Technology: Mobile device and tablets </w:t>
+      </w:r>
+    </w:p>
+    <w:p>
+      <w:pPr>
+        <w:spacing w:after="110" w:line="248" w:lineRule="auto"/>
+        <w:ind w:left="2" w:right="10" w:hanging="10"/>
+        <w:jc w:val="both"/>
+        <w:rPr>
+          <w:sz w:val="24"/>
+        </w:rPr>
+      </w:pPr>
+      <w:r>
+        <w:rPr>
+          <w:sz w:val="24"/>
+        </w:rPr>
+        <w:t xml:space="preserve">Pain Points:  </w:t>
+      </w:r>
+    </w:p>
+    <w:p>
+      <w:pPr>
+        <w:spacing w:after="110" w:line="248" w:lineRule="auto"/>
+        <w:ind w:left="2" w:right="10" w:hanging="10"/>
+        <w:jc w:val="both"/>
+        <w:rPr>
+          <w:sz w:val="24"/>
+        </w:rPr>
+      </w:pPr>
+      <w:r>
+        <w:rPr>
+          <w:sz w:val="24"/>
+        </w:rPr>
+        <w:t xml:space="preserve"> What is my competitor drug information? </w:t>
       </w:r>
       <w:r>
         <w:rPr>
           <w:sz w:val="24"/>
         </w:rPr>
-        <w:t>facilty</w:t>
+        <w:t xml:space="preserve"> What are the adverse event numbers for a drug? </w:t>
       </w:r>
       <w:r>
         <w:rPr>
           <w:sz w:val="24"/>
         </w:rPr>
-        <w:t xml:space="preserve"> </w:t>
+        <w:t xml:space="preserve"> Easily access competitor drug information on my phone or tablet.  </w:t>
+      </w:r>
+    </w:p>
+    <w:p>
+      <w:pPr>
+        <w:spacing w:after="110" w:line="248" w:lineRule="auto"/>
+        <w:ind w:left="2" w:right="10" w:hanging="10"/>
+        <w:jc w:val="both"/>
+        <w:rPr>
+          <w:sz w:val="24"/>
+        </w:rPr>
+      </w:pPr>
+      <w:r>
+        <w:rPr>
+          <w:sz w:val="24"/>
+        </w:rPr>
+        <w:t xml:space="preserve">The heath professional we interviewed was interested in having the ability to quickly find the drug’s known side effects.  The health professional wants to access information quickly, is able to understand English and has access to the internet. </w:t>
+      </w:r>
+    </w:p>
+    <w:p>
+      <w:pPr>
+        <w:spacing w:after="110" w:line="248" w:lineRule="auto"/>
+        <w:ind w:left="2" w:right="10" w:hanging="10"/>
+        <w:jc w:val="both"/>
+        <w:rPr>
+          <w:sz w:val="24"/>
+        </w:rPr>
+      </w:pPr>
+      <w:r>
+        <w:rPr>
+          <w:sz w:val="24"/>
+        </w:rPr>
+        <w:t xml:space="preserve">Health professional scenario. You are a health professional who is having difficulty understanding a prescription written by a doctor.  You think that the doctor may have accidentally written down the generic name for the drug instead of the brand name.  The drug on the prescription pad is “HYDROCODONE”.  You think that the doctor meant to prescribe “VICODIN”.  Use our application (http://18f-dari.techflow.com/) to confirm whether HYDROCODONE and VICODIN refer to the same medicine. </w:t>
+      </w:r>
+    </w:p>
+    <w:p>
+      <w:pPr>
+        <w:spacing w:after="110" w:line="248" w:lineRule="auto"/>
+        <w:ind w:left="2" w:right="10" w:hanging="10"/>
+        <w:jc w:val="both"/>
+        <w:rPr>
+          <w:sz w:val="24"/>
+        </w:rPr>
+      </w:pPr>
+      <w:r>
+        <w:rPr>
+          <w:sz w:val="24"/>
+        </w:rPr>
+        <w:t xml:space="preserve">3.3 Legal Professional Legal Professional Names: Karen V. and Izabela S. </w:t>
+      </w:r>
+    </w:p>
+    <w:p>
+      <w:pPr>
+        <w:spacing w:after="110" w:line="248" w:lineRule="auto"/>
+        <w:ind w:left="2" w:right="10" w:hanging="10"/>
+        <w:jc w:val="both"/>
+        <w:rPr>
+          <w:sz w:val="24"/>
+        </w:rPr>
+      </w:pPr>
+      <w:r>
+        <w:rPr>
+          <w:sz w:val="24"/>
+        </w:rPr>
+        <w:t xml:space="preserve">Legal Professional Ages: 35 to 55 </w:t>
+      </w:r>
+    </w:p>
+    <w:p>
+      <w:pPr>
+        <w:spacing w:after="110" w:line="248" w:lineRule="auto"/>
+        <w:ind w:left="2" w:right="10" w:hanging="10"/>
+        <w:jc w:val="both"/>
+        <w:rPr>
+          <w:sz w:val="24"/>
+        </w:rPr>
+      </w:pPr>
+      <w:r>
+        <w:rPr>
+          <w:sz w:val="24"/>
+        </w:rPr>
+        <w:t xml:space="preserve">Legal Professional Lifestyle: Working in office and supporting contract / legal reviews. </w:t>
+      </w:r>
+    </w:p>
+    <w:p>
+      <w:pPr>
+        <w:spacing w:after="110" w:line="248" w:lineRule="auto"/>
+        <w:ind w:left="2" w:right="10" w:hanging="10"/>
+        <w:jc w:val="both"/>
+        <w:rPr>
+          <w:sz w:val="24"/>
+        </w:rPr>
+      </w:pPr>
+      <w:r>
+        <w:rPr>
+          <w:sz w:val="24"/>
+        </w:rPr>
+        <w:t xml:space="preserve">Legal Professional Technology: Laptop, mobile device, and tablets </w:t>
+      </w:r>
+    </w:p>
+    <w:p>
+      <w:pPr>
+        <w:spacing w:after="110" w:line="248" w:lineRule="auto"/>
+        <w:ind w:left="2" w:right="10" w:hanging="10"/>
+        <w:jc w:val="both"/>
+        <w:rPr>
+          <w:sz w:val="24"/>
+        </w:rPr>
+      </w:pPr>
+      <w:r>
+        <w:rPr>
+          <w:sz w:val="24"/>
+        </w:rPr>
+        <w:t xml:space="preserve">Pain Points:  </w:t>
+      </w:r>
+    </w:p>
+    <w:p>
+      <w:pPr>
+        <w:spacing w:after="110" w:line="248" w:lineRule="auto"/>
+        <w:ind w:left="2" w:right="10" w:hanging="10"/>
+        <w:jc w:val="both"/>
+        <w:rPr>
+          <w:sz w:val="24"/>
+        </w:rPr>
+      </w:pPr>
+      <w:r>
+        <w:rPr>
+          <w:sz w:val="24"/>
+        </w:rPr>
+        <w:t xml:space="preserve">     TechFlow Deliverable for Agile Delivery Services (ADS I)              3 | P a g e </w:t>
+      </w:r>
+    </w:p>
+    <w:p>
+      <w:pPr>
+        <w:spacing w:after="110" w:line="248" w:lineRule="auto"/>
+        <w:ind w:left="2" w:right="10" w:hanging="10"/>
+        <w:jc w:val="both"/>
+        <w:rPr>
+          <w:sz w:val="24"/>
+        </w:rPr>
+      </w:pPr>
+      <w:r>
+        <w:rPr>
+          <w:sz w:val="24"/>
+        </w:rPr>
+        <w:t xml:space="preserve">  </w:t>
+      </w:r>
+    </w:p>
+    <w:p>
+      <w:pPr>
+        <w:spacing w:after="110" w:line="248" w:lineRule="auto"/>
+        <w:ind w:left="2" w:right="10" w:hanging="10"/>
+        <w:jc w:val="both"/>
+        <w:rPr>
+          <w:sz w:val="24"/>
+        </w:rPr>
+      </w:pPr>
+      <w:r>
+        <w:rPr>
+          <w:sz w:val="24"/>
+        </w:rPr>
+        <w:t xml:space="preserve">Innovative. Open. Agile.  </w:t>
+      </w:r>
+    </w:p>
+    <w:p>
+      <w:pPr>
+        <w:spacing w:after="110" w:line="248" w:lineRule="auto"/>
+        <w:ind w:left="2" w:right="10" w:hanging="10"/>
+        <w:jc w:val="both"/>
+        <w:rPr>
+          <w:sz w:val="24"/>
+        </w:rPr>
+      </w:pPr>
+      <w:r>
+        <w:rPr>
+          <w:sz w:val="24"/>
+        </w:rPr>
+        <w:t xml:space="preserve"> Access to creditable drug information? </w:t>
       </w:r>
       <w:r>
         <w:rPr>
           <w:sz w:val="24"/>
         </w:rPr>
-        <w:t>where</w:t>
+        <w:t xml:space="preserve"> What are the adverse event numbers for a drug?  </w:t>
+      </w:r>
+    </w:p>
+    <w:p>
+      <w:pPr>
+        <w:spacing w:after="110" w:line="248" w:lineRule="auto"/>
+        <w:ind w:left="2" w:right="10" w:hanging="10"/>
+        <w:jc w:val="both"/>
+        <w:rPr>
+          <w:sz w:val="24"/>
+        </w:rPr>
+      </w:pPr>
+      <w:r>
+        <w:rPr>
+          <w:sz w:val="24"/>
+        </w:rPr>
+        <w:t xml:space="preserve">The Legal Professional is a lawyer or legal assistant who needs to investigate drugs as part of a court case.  The Legal Professional can understand English, has access to the internet, and needs to have information that is accurate and up-to-date and would be respected in court.    </w:t>
+      </w:r>
+    </w:p>
+    <w:p>
+      <w:pPr>
+        <w:spacing w:after="110" w:line="248" w:lineRule="auto"/>
+        <w:ind w:left="2" w:right="10" w:hanging="10"/>
+        <w:jc w:val="both"/>
+        <w:rPr>
+          <w:sz w:val="24"/>
+        </w:rPr>
+      </w:pPr>
+      <w:r>
+        <w:rPr>
+          <w:sz w:val="24"/>
+        </w:rPr>
+        <w:t xml:space="preserve">Legal professional scenario. You are a legal professional working a case for a car crash.  Your client, the defendant, claims that he has no memory of the accident.  He has also informed you that he was taking AMBIEN that was prescribed to him for insomnia.  Using </w:t>
       </w:r>
       <w:r>
         <w:rPr>
           <w:sz w:val="24"/>
         </w:rPr>
-        <w:t xml:space="preserve"> my child(ren)</w:t>
-      </w:r>
-      <w:r>
-        <w:rPr>
-          <w:sz w:val="24"/>
-        </w:rPr>
-        <w:t xml:space="preserve"> are?</w:t>
+        <w:lastRenderedPageBreak/>
+        <w:t>our site (http://18fdari.techflow.com/), determine if there’s any possibility that the AMBIEN was a factor in this</w:t>
       </w:r>
     </w:p>
     <w:sectPr>
@@ -2552,17 +2689,7 @@
                   <w:sz w:val="18"/>
                   <w:szCs w:val="18"/>
                 </w:rPr>
-                <w:t xml:space="preserve">User </w:t>
-              </w:r>
-              <w:r>
-                <w:rPr>
-                  <w:rFonts w:cs="Arial"/>
-                  <w:i/>
-                  <w:color w:val="000000" w:themeColor="text1"/>
-                  <w:sz w:val="18"/>
-                  <w:szCs w:val="18"/>
-                </w:rPr>
-                <w:t>Person</w:t>
+                <w:t>User Person</w:t>
               </w:r>
               <w:r>
                 <w:rPr>
@@ -2627,7 +2754,7 @@
                   <w:sz w:val="18"/>
                   <w:szCs w:val="18"/>
                 </w:rPr>
-                <w:t>ii</w:t>
+                <w:t>i</w:t>
               </w:r>
               <w:r>
                 <w:rPr>
@@ -2961,118 +3088,6 @@
 <file path=word/numbering.xml><?xml version="1.0" encoding="utf-8"?>
 <w:numbering xmlns:wpc="http://schemas.microsoft.com/office/word/2010/wordprocessingCanvas" xmlns:cx="http://schemas.microsoft.com/office/drawing/2014/chartex" xmlns:mc="http://schemas.openxmlformats.org/markup-compatibility/2006" xmlns:o="urn:schemas-microsoft-com:office:office" xmlns:r="http://schemas.openxmlformats.org/officeDocument/2006/relationships" xmlns:m="http://schemas.openxmlformats.org/officeDocument/2006/math" xmlns:v="urn:schemas-microsoft-com:vml" xmlns:wp14="http://schemas.microsoft.com/office/word/2010/wordprocessingDrawing" xmlns:wp="http://schemas.openxmlformats.org/drawingml/2006/wordprocessingDrawing" xmlns:w10="urn:schemas-microsoft-com:office:word" xmlns:w="http://schemas.openxmlformats.org/wordprocessingml/2006/main" xmlns:w14="http://schemas.microsoft.com/office/word/2010/wordml" xmlns:w15="http://schemas.microsoft.com/office/word/2012/wordml" xmlns:w16se="http://schemas.microsoft.com/office/word/2015/wordml/symex" xmlns:wpg="http://schemas.microsoft.com/office/word/2010/wordprocessingGroup" xmlns:wpi="http://schemas.microsoft.com/office/word/2010/wordprocessingInk" xmlns:wne="http://schemas.microsoft.com/office/word/2006/wordml" xmlns:wps="http://schemas.microsoft.com/office/word/2010/wordprocessingShape" mc:Ignorable="w14 w15 w16se wp14">
   <w:abstractNum w:abstractNumId="0" w15:restartNumberingAfterBreak="0">
-    <w:nsid w:val="11550C21"/>
-    <w:multiLevelType w:val="hybridMultilevel"/>
-    <w:tmpl w:val="5146711C"/>
-    <w:lvl w:ilvl="0" w:tplc="D526D3C2">
-      <w:numFmt w:val="bullet"/>
-      <w:lvlText w:val=""/>
-      <w:lvlJc w:val="left"/>
-      <w:pPr>
-        <w:ind w:left="732" w:hanging="360"/>
-      </w:pPr>
-      <w:rPr>
-        <w:rFonts w:ascii="Arial" w:eastAsia="Times New Roman" w:hAnsi="Arial" w:cs="Arial" w:hint="default"/>
-      </w:rPr>
-    </w:lvl>
-    <w:lvl w:ilvl="1" w:tplc="04090003" w:tentative="1">
-      <w:start w:val="1"/>
-      <w:numFmt w:val="bullet"/>
-      <w:lvlText w:val="o"/>
-      <w:lvlJc w:val="left"/>
-      <w:pPr>
-        <w:ind w:left="1452" w:hanging="360"/>
-      </w:pPr>
-      <w:rPr>
-        <w:rFonts w:ascii="Courier New" w:hAnsi="Courier New" w:cs="Courier New" w:hint="default"/>
-      </w:rPr>
-    </w:lvl>
-    <w:lvl w:ilvl="2" w:tplc="04090005" w:tentative="1">
-      <w:start w:val="1"/>
-      <w:numFmt w:val="bullet"/>
-      <w:lvlText w:val=""/>
-      <w:lvlJc w:val="left"/>
-      <w:pPr>
-        <w:ind w:left="2172" w:hanging="360"/>
-      </w:pPr>
-      <w:rPr>
-        <w:rFonts w:ascii="Wingdings" w:hAnsi="Wingdings" w:hint="default"/>
-      </w:rPr>
-    </w:lvl>
-    <w:lvl w:ilvl="3" w:tplc="04090001" w:tentative="1">
-      <w:start w:val="1"/>
-      <w:numFmt w:val="bullet"/>
-      <w:lvlText w:val=""/>
-      <w:lvlJc w:val="left"/>
-      <w:pPr>
-        <w:ind w:left="2892" w:hanging="360"/>
-      </w:pPr>
-      <w:rPr>
-        <w:rFonts w:ascii="Symbol" w:hAnsi="Symbol" w:hint="default"/>
-      </w:rPr>
-    </w:lvl>
-    <w:lvl w:ilvl="4" w:tplc="04090003" w:tentative="1">
-      <w:start w:val="1"/>
-      <w:numFmt w:val="bullet"/>
-      <w:lvlText w:val="o"/>
-      <w:lvlJc w:val="left"/>
-      <w:pPr>
-        <w:ind w:left="3612" w:hanging="360"/>
-      </w:pPr>
-      <w:rPr>
-        <w:rFonts w:ascii="Courier New" w:hAnsi="Courier New" w:cs="Courier New" w:hint="default"/>
-      </w:rPr>
-    </w:lvl>
-    <w:lvl w:ilvl="5" w:tplc="04090005" w:tentative="1">
-      <w:start w:val="1"/>
-      <w:numFmt w:val="bullet"/>
-      <w:lvlText w:val=""/>
-      <w:lvlJc w:val="left"/>
-      <w:pPr>
-        <w:ind w:left="4332" w:hanging="360"/>
-      </w:pPr>
-      <w:rPr>
-        <w:rFonts w:ascii="Wingdings" w:hAnsi="Wingdings" w:hint="default"/>
-      </w:rPr>
-    </w:lvl>
-    <w:lvl w:ilvl="6" w:tplc="04090001" w:tentative="1">
-      <w:start w:val="1"/>
-      <w:numFmt w:val="bullet"/>
-      <w:lvlText w:val=""/>
-      <w:lvlJc w:val="left"/>
-      <w:pPr>
-        <w:ind w:left="5052" w:hanging="360"/>
-      </w:pPr>
-      <w:rPr>
-        <w:rFonts w:ascii="Symbol" w:hAnsi="Symbol" w:hint="default"/>
-      </w:rPr>
-    </w:lvl>
-    <w:lvl w:ilvl="7" w:tplc="04090003" w:tentative="1">
-      <w:start w:val="1"/>
-      <w:numFmt w:val="bullet"/>
-      <w:lvlText w:val="o"/>
-      <w:lvlJc w:val="left"/>
-      <w:pPr>
-        <w:ind w:left="5772" w:hanging="360"/>
-      </w:pPr>
-      <w:rPr>
-        <w:rFonts w:ascii="Courier New" w:hAnsi="Courier New" w:cs="Courier New" w:hint="default"/>
-      </w:rPr>
-    </w:lvl>
-    <w:lvl w:ilvl="8" w:tplc="04090005" w:tentative="1">
-      <w:start w:val="1"/>
-      <w:numFmt w:val="bullet"/>
-      <w:lvlText w:val=""/>
-      <w:lvlJc w:val="left"/>
-      <w:pPr>
-        <w:ind w:left="6492" w:hanging="360"/>
-      </w:pPr>
-      <w:rPr>
-        <w:rFonts w:ascii="Wingdings" w:hAnsi="Wingdings" w:hint="default"/>
-      </w:rPr>
-    </w:lvl>
-  </w:abstractNum>
-  <w:abstractNum w:abstractNumId="1" w15:restartNumberingAfterBreak="0">
     <w:nsid w:val="17EC7A54"/>
     <w:multiLevelType w:val="singleLevel"/>
     <w:tmpl w:val="2ADCC66A"/>
@@ -3093,7 +3108,7 @@
       </w:rPr>
     </w:lvl>
   </w:abstractNum>
-  <w:abstractNum w:abstractNumId="2" w15:restartNumberingAfterBreak="0">
+  <w:abstractNum w:abstractNumId="1" w15:restartNumberingAfterBreak="0">
     <w:nsid w:val="2328788D"/>
     <w:multiLevelType w:val="singleLevel"/>
     <w:tmpl w:val="43B03826"/>
@@ -3114,7 +3129,7 @@
       </w:rPr>
     </w:lvl>
   </w:abstractNum>
-  <w:abstractNum w:abstractNumId="3" w15:restartNumberingAfterBreak="0">
+  <w:abstractNum w:abstractNumId="2" w15:restartNumberingAfterBreak="0">
     <w:nsid w:val="31E97A2E"/>
     <w:multiLevelType w:val="multilevel"/>
     <w:tmpl w:val="AB38331E"/>
@@ -3239,7 +3254,7 @@
       </w:rPr>
     </w:lvl>
   </w:abstractNum>
-  <w:abstractNum w:abstractNumId="4" w15:restartNumberingAfterBreak="0">
+  <w:abstractNum w:abstractNumId="3" w15:restartNumberingAfterBreak="0">
     <w:nsid w:val="487E4DDE"/>
     <w:multiLevelType w:val="hybridMultilevel"/>
     <w:tmpl w:val="85EEA4B6"/>
@@ -3380,7 +3395,7 @@
       </w:rPr>
     </w:lvl>
   </w:abstractNum>
-  <w:abstractNum w:abstractNumId="5" w15:restartNumberingAfterBreak="0">
+  <w:abstractNum w:abstractNumId="4" w15:restartNumberingAfterBreak="0">
     <w:nsid w:val="4AA4319A"/>
     <w:multiLevelType w:val="hybridMultilevel"/>
     <w:tmpl w:val="C0AC3EF0"/>
@@ -3493,7 +3508,7 @@
       </w:rPr>
     </w:lvl>
   </w:abstractNum>
-  <w:abstractNum w:abstractNumId="6" w15:restartNumberingAfterBreak="0">
+  <w:abstractNum w:abstractNumId="5" w15:restartNumberingAfterBreak="0">
     <w:nsid w:val="4CD42C67"/>
     <w:multiLevelType w:val="hybridMultilevel"/>
     <w:tmpl w:val="643E1C30"/>
@@ -3579,7 +3594,7 @@
       </w:pPr>
     </w:lvl>
   </w:abstractNum>
-  <w:abstractNum w:abstractNumId="7" w15:restartNumberingAfterBreak="0">
+  <w:abstractNum w:abstractNumId="6" w15:restartNumberingAfterBreak="0">
     <w:nsid w:val="502152A6"/>
     <w:multiLevelType w:val="multilevel"/>
     <w:tmpl w:val="5CC69BEA"/>
@@ -3719,120 +3734,7 @@
       </w:pPr>
     </w:lvl>
   </w:abstractNum>
-  <w:abstractNum w:abstractNumId="8" w15:restartNumberingAfterBreak="0">
-    <w:nsid w:val="615B3A2F"/>
-    <w:multiLevelType w:val="hybridMultilevel"/>
-    <w:tmpl w:val="A8A683E0"/>
-    <w:lvl w:ilvl="0" w:tplc="04090001">
-      <w:start w:val="1"/>
-      <w:numFmt w:val="bullet"/>
-      <w:lvlText w:val=""/>
-      <w:lvlJc w:val="left"/>
-      <w:pPr>
-        <w:ind w:left="720" w:hanging="360"/>
-      </w:pPr>
-      <w:rPr>
-        <w:rFonts w:ascii="Symbol" w:hAnsi="Symbol" w:hint="default"/>
-      </w:rPr>
-    </w:lvl>
-    <w:lvl w:ilvl="1" w:tplc="04090003" w:tentative="1">
-      <w:start w:val="1"/>
-      <w:numFmt w:val="bullet"/>
-      <w:lvlText w:val="o"/>
-      <w:lvlJc w:val="left"/>
-      <w:pPr>
-        <w:ind w:left="1440" w:hanging="360"/>
-      </w:pPr>
-      <w:rPr>
-        <w:rFonts w:ascii="Courier New" w:hAnsi="Courier New" w:cs="Courier New" w:hint="default"/>
-      </w:rPr>
-    </w:lvl>
-    <w:lvl w:ilvl="2" w:tplc="04090005" w:tentative="1">
-      <w:start w:val="1"/>
-      <w:numFmt w:val="bullet"/>
-      <w:lvlText w:val=""/>
-      <w:lvlJc w:val="left"/>
-      <w:pPr>
-        <w:ind w:left="2160" w:hanging="360"/>
-      </w:pPr>
-      <w:rPr>
-        <w:rFonts w:ascii="Wingdings" w:hAnsi="Wingdings" w:hint="default"/>
-      </w:rPr>
-    </w:lvl>
-    <w:lvl w:ilvl="3" w:tplc="04090001" w:tentative="1">
-      <w:start w:val="1"/>
-      <w:numFmt w:val="bullet"/>
-      <w:lvlText w:val=""/>
-      <w:lvlJc w:val="left"/>
-      <w:pPr>
-        <w:ind w:left="2880" w:hanging="360"/>
-      </w:pPr>
-      <w:rPr>
-        <w:rFonts w:ascii="Symbol" w:hAnsi="Symbol" w:hint="default"/>
-      </w:rPr>
-    </w:lvl>
-    <w:lvl w:ilvl="4" w:tplc="04090003" w:tentative="1">
-      <w:start w:val="1"/>
-      <w:numFmt w:val="bullet"/>
-      <w:lvlText w:val="o"/>
-      <w:lvlJc w:val="left"/>
-      <w:pPr>
-        <w:ind w:left="3600" w:hanging="360"/>
-      </w:pPr>
-      <w:rPr>
-        <w:rFonts w:ascii="Courier New" w:hAnsi="Courier New" w:cs="Courier New" w:hint="default"/>
-      </w:rPr>
-    </w:lvl>
-    <w:lvl w:ilvl="5" w:tplc="04090005" w:tentative="1">
-      <w:start w:val="1"/>
-      <w:numFmt w:val="bullet"/>
-      <w:lvlText w:val=""/>
-      <w:lvlJc w:val="left"/>
-      <w:pPr>
-        <w:ind w:left="4320" w:hanging="360"/>
-      </w:pPr>
-      <w:rPr>
-        <w:rFonts w:ascii="Wingdings" w:hAnsi="Wingdings" w:hint="default"/>
-      </w:rPr>
-    </w:lvl>
-    <w:lvl w:ilvl="6" w:tplc="04090001" w:tentative="1">
-      <w:start w:val="1"/>
-      <w:numFmt w:val="bullet"/>
-      <w:lvlText w:val=""/>
-      <w:lvlJc w:val="left"/>
-      <w:pPr>
-        <w:ind w:left="5040" w:hanging="360"/>
-      </w:pPr>
-      <w:rPr>
-        <w:rFonts w:ascii="Symbol" w:hAnsi="Symbol" w:hint="default"/>
-      </w:rPr>
-    </w:lvl>
-    <w:lvl w:ilvl="7" w:tplc="04090003" w:tentative="1">
-      <w:start w:val="1"/>
-      <w:numFmt w:val="bullet"/>
-      <w:lvlText w:val="o"/>
-      <w:lvlJc w:val="left"/>
-      <w:pPr>
-        <w:ind w:left="5760" w:hanging="360"/>
-      </w:pPr>
-      <w:rPr>
-        <w:rFonts w:ascii="Courier New" w:hAnsi="Courier New" w:cs="Courier New" w:hint="default"/>
-      </w:rPr>
-    </w:lvl>
-    <w:lvl w:ilvl="8" w:tplc="04090005" w:tentative="1">
-      <w:start w:val="1"/>
-      <w:numFmt w:val="bullet"/>
-      <w:lvlText w:val=""/>
-      <w:lvlJc w:val="left"/>
-      <w:pPr>
-        <w:ind w:left="6480" w:hanging="360"/>
-      </w:pPr>
-      <w:rPr>
-        <w:rFonts w:ascii="Wingdings" w:hAnsi="Wingdings" w:hint="default"/>
-      </w:rPr>
-    </w:lvl>
-  </w:abstractNum>
-  <w:abstractNum w:abstractNumId="9" w15:restartNumberingAfterBreak="0">
+  <w:abstractNum w:abstractNumId="7" w15:restartNumberingAfterBreak="0">
     <w:nsid w:val="61D90CA4"/>
     <w:multiLevelType w:val="multilevel"/>
     <w:tmpl w:val="5A30626A"/>
@@ -3953,7 +3855,7 @@
       </w:pPr>
     </w:lvl>
   </w:abstractNum>
-  <w:abstractNum w:abstractNumId="10" w15:restartNumberingAfterBreak="0">
+  <w:abstractNum w:abstractNumId="8" w15:restartNumberingAfterBreak="0">
     <w:nsid w:val="69424D83"/>
     <w:multiLevelType w:val="hybridMultilevel"/>
     <w:tmpl w:val="D966C2A6"/>
@@ -4040,7 +3942,7 @@
       </w:pPr>
     </w:lvl>
   </w:abstractNum>
-  <w:abstractNum w:abstractNumId="11" w15:restartNumberingAfterBreak="0">
+  <w:abstractNum w:abstractNumId="9" w15:restartNumberingAfterBreak="0">
     <w:nsid w:val="6DD8564B"/>
     <w:multiLevelType w:val="multilevel"/>
     <w:tmpl w:val="96221B58"/>
@@ -4155,7 +4057,7 @@
       </w:rPr>
     </w:lvl>
   </w:abstractNum>
-  <w:abstractNum w:abstractNumId="12" w15:restartNumberingAfterBreak="0">
+  <w:abstractNum w:abstractNumId="10" w15:restartNumberingAfterBreak="0">
     <w:nsid w:val="796C66B0"/>
     <w:multiLevelType w:val="hybridMultilevel"/>
     <w:tmpl w:val="90162196"/>
@@ -4270,76 +4172,67 @@
     </w:lvl>
   </w:abstractNum>
   <w:num w:numId="1">
+    <w:abstractNumId w:val="2"/>
+  </w:num>
+  <w:num w:numId="2">
+    <w:abstractNumId w:val="7"/>
+  </w:num>
+  <w:num w:numId="3">
+    <w:abstractNumId w:val="8"/>
+  </w:num>
+  <w:num w:numId="4">
+    <w:abstractNumId w:val="9"/>
+  </w:num>
+  <w:num w:numId="5">
+    <w:abstractNumId w:val="6"/>
+  </w:num>
+  <w:num w:numId="6">
+    <w:abstractNumId w:val="0"/>
+  </w:num>
+  <w:num w:numId="7">
+    <w:abstractNumId w:val="10"/>
+  </w:num>
+  <w:num w:numId="8">
+    <w:abstractNumId w:val="1"/>
+  </w:num>
+  <w:num w:numId="9">
     <w:abstractNumId w:val="3"/>
   </w:num>
-  <w:num w:numId="2">
-    <w:abstractNumId w:val="9"/>
-  </w:num>
-  <w:num w:numId="3">
-    <w:abstractNumId w:val="10"/>
-  </w:num>
-  <w:num w:numId="4">
-    <w:abstractNumId w:val="11"/>
-  </w:num>
-  <w:num w:numId="5">
-    <w:abstractNumId w:val="7"/>
-  </w:num>
-  <w:num w:numId="6">
-    <w:abstractNumId w:val="1"/>
-  </w:num>
-  <w:num w:numId="7">
-    <w:abstractNumId w:val="12"/>
-  </w:num>
-  <w:num w:numId="8">
-    <w:abstractNumId w:val="2"/>
-  </w:num>
-  <w:num w:numId="9">
+  <w:num w:numId="10">
     <w:abstractNumId w:val="4"/>
   </w:num>
-  <w:num w:numId="10">
+  <w:num w:numId="11">
+    <w:abstractNumId w:val="6"/>
+  </w:num>
+  <w:num w:numId="12">
+    <w:abstractNumId w:val="6"/>
+  </w:num>
+  <w:num w:numId="13">
+    <w:abstractNumId w:val="6"/>
+  </w:num>
+  <w:num w:numId="14">
+    <w:abstractNumId w:val="6"/>
+  </w:num>
+  <w:num w:numId="15">
     <w:abstractNumId w:val="5"/>
   </w:num>
-  <w:num w:numId="11">
-    <w:abstractNumId w:val="7"/>
-  </w:num>
-  <w:num w:numId="12">
-    <w:abstractNumId w:val="7"/>
-  </w:num>
-  <w:num w:numId="13">
-    <w:abstractNumId w:val="7"/>
-  </w:num>
-  <w:num w:numId="14">
-    <w:abstractNumId w:val="7"/>
-  </w:num>
-  <w:num w:numId="15">
+  <w:num w:numId="16">
     <w:abstractNumId w:val="6"/>
   </w:num>
-  <w:num w:numId="16">
-    <w:abstractNumId w:val="7"/>
-  </w:num>
   <w:num w:numId="17">
-    <w:abstractNumId w:val="7"/>
+    <w:abstractNumId w:val="6"/>
   </w:num>
   <w:num w:numId="18">
-    <w:abstractNumId w:val="7"/>
+    <w:abstractNumId w:val="6"/>
   </w:num>
   <w:num w:numId="19">
-    <w:abstractNumId w:val="7"/>
+    <w:abstractNumId w:val="6"/>
   </w:num>
   <w:num w:numId="20">
-    <w:abstractNumId w:val="7"/>
+    <w:abstractNumId w:val="6"/>
   </w:num>
   <w:num w:numId="21">
-    <w:abstractNumId w:val="7"/>
-  </w:num>
-  <w:num w:numId="22">
-    <w:abstractNumId w:val="7"/>
-  </w:num>
-  <w:num w:numId="23">
-    <w:abstractNumId w:val="8"/>
-  </w:num>
-  <w:num w:numId="24">
-    <w:abstractNumId w:val="0"/>
+    <w:abstractNumId w:val="6"/>
   </w:num>
   <w:numIdMacAtCleanup w:val="10"/>
 </w:numbering>
@@ -7337,6 +7230,14 @@
 </file>
 
 <file path=customXml/item1.xml><?xml version="1.0" encoding="utf-8"?>
+<p:properties xmlns:p="http://schemas.microsoft.com/office/2006/metadata/properties" xmlns:xsi="http://www.w3.org/2001/XMLSchema-instance" xmlns:pc="http://schemas.microsoft.com/office/infopath/2007/PartnerControls">
+  <documentManagement>
+    <Categories0 xmlns="85c30c73-9a4e-47be-82d9-84400e6a7134">AS-IS Work in progress Deliverables</Categories0>
+  </documentManagement>
+</p:properties>
+</file>
+
+<file path=customXml/item2.xml><?xml version="1.0" encoding="utf-8"?>
 <?mso-contentType ?>
 <FormTemplates xmlns="http://schemas.microsoft.com/sharepoint/v3/contenttype/forms">
   <Display>DocumentLibraryForm</Display>
@@ -7345,7 +7246,7 @@
 </FormTemplates>
 </file>
 
-<file path=customXml/item2.xml><?xml version="1.0" encoding="utf-8"?>
+<file path=customXml/item3.xml><?xml version="1.0" encoding="utf-8"?>
 <ct:contentTypeSchema xmlns:ct="http://schemas.microsoft.com/office/2006/metadata/contentType" xmlns:ma="http://schemas.microsoft.com/office/2006/metadata/properties/metaAttributes" ct:_="" ma:_="" ma:contentTypeName="Document" ma:contentTypeID="0x0101008E0816D728279042804864C8D8213E82" ma:contentTypeVersion="1" ma:contentTypeDescription="Create a new document." ma:contentTypeScope="" ma:versionID="5c1d3e0b8afd1893338ebe84dcd16e3e">
   <xsd:schema xmlns:xsd="http://www.w3.org/2001/XMLSchema" xmlns:xs="http://www.w3.org/2001/XMLSchema" xmlns:p="http://schemas.microsoft.com/office/2006/metadata/properties" xmlns:ns2="85c30c73-9a4e-47be-82d9-84400e6a7134" targetNamespace="http://schemas.microsoft.com/office/2006/metadata/properties" ma:root="true" ma:fieldsID="25af20753677fc2dd36b23fe2f4213af" ns2:_="">
     <xsd:import namespace="85c30c73-9a4e-47be-82d9-84400e6a7134"/>
@@ -7487,19 +7388,27 @@
 </ct:contentTypeSchema>
 </file>
 
-<file path=customXml/item3.xml><?xml version="1.0" encoding="utf-8"?>
-<p:properties xmlns:p="http://schemas.microsoft.com/office/2006/metadata/properties" xmlns:xsi="http://www.w3.org/2001/XMLSchema-instance" xmlns:pc="http://schemas.microsoft.com/office/infopath/2007/PartnerControls">
-  <documentManagement>
-    <Categories0 xmlns="85c30c73-9a4e-47be-82d9-84400e6a7134">AS-IS Work in progress Deliverables</Categories0>
-  </documentManagement>
-</p:properties>
-</file>
-
 <file path=customXml/item4.xml><?xml version="1.0" encoding="utf-8"?>
 <b:Sources xmlns:b="http://schemas.openxmlformats.org/officeDocument/2006/bibliography" xmlns="http://schemas.openxmlformats.org/officeDocument/2006/bibliography" SelectedStyle="\APA.XSL" StyleName="APA"/>
 </file>
 
 <file path=customXml/itemProps1.xml><?xml version="1.0" encoding="utf-8"?>
+<ds:datastoreItem xmlns:ds="http://schemas.openxmlformats.org/officeDocument/2006/customXml" ds:itemID="{6E2E9C6C-102D-42CA-A603-B20C63F806D0}">
+  <ds:schemaRefs>
+    <ds:schemaRef ds:uri="http://www.w3.org/XML/1998/namespace"/>
+    <ds:schemaRef ds:uri="http://schemas.microsoft.com/office/2006/metadata/properties"/>
+    <ds:schemaRef ds:uri="http://purl.org/dc/dcmitype/"/>
+    <ds:schemaRef ds:uri="http://purl.org/dc/elements/1.1/"/>
+    <ds:schemaRef ds:uri="http://purl.org/dc/terms/"/>
+    <ds:schemaRef ds:uri="http://schemas.openxmlformats.org/package/2006/metadata/core-properties"/>
+    <ds:schemaRef ds:uri="http://schemas.microsoft.com/office/infopath/2007/PartnerControls"/>
+    <ds:schemaRef ds:uri="http://schemas.microsoft.com/office/2006/documentManagement/types"/>
+    <ds:schemaRef ds:uri="85c30c73-9a4e-47be-82d9-84400e6a7134"/>
+  </ds:schemaRefs>
+</ds:datastoreItem>
+</file>
+
+<file path=customXml/itemProps2.xml><?xml version="1.0" encoding="utf-8"?>
 <ds:datastoreItem xmlns:ds="http://schemas.openxmlformats.org/officeDocument/2006/customXml" ds:itemID="{4E93E872-9C83-4192-BF7D-826D93D59639}">
   <ds:schemaRefs>
     <ds:schemaRef ds:uri="http://schemas.microsoft.com/sharepoint/v3/contenttype/forms"/>
@@ -7507,7 +7416,7 @@
 </ds:datastoreItem>
 </file>
 
-<file path=customXml/itemProps2.xml><?xml version="1.0" encoding="utf-8"?>
+<file path=customXml/itemProps3.xml><?xml version="1.0" encoding="utf-8"?>
 <ds:datastoreItem xmlns:ds="http://schemas.openxmlformats.org/officeDocument/2006/customXml" ds:itemID="{D351908A-0D1F-4599-9D1F-D9151AEE31BF}">
   <ds:schemaRefs>
     <ds:schemaRef ds:uri="http://schemas.microsoft.com/office/2006/metadata/contentType"/>
@@ -7525,24 +7434,8 @@
 </ds:datastoreItem>
 </file>
 
-<file path=customXml/itemProps3.xml><?xml version="1.0" encoding="utf-8"?>
-<ds:datastoreItem xmlns:ds="http://schemas.openxmlformats.org/officeDocument/2006/customXml" ds:itemID="{6E2E9C6C-102D-42CA-A603-B20C63F806D0}">
-  <ds:schemaRefs>
-    <ds:schemaRef ds:uri="http://purl.org/dc/dcmitype/"/>
-    <ds:schemaRef ds:uri="http://schemas.microsoft.com/office/2006/documentManagement/types"/>
-    <ds:schemaRef ds:uri="http://www.w3.org/XML/1998/namespace"/>
-    <ds:schemaRef ds:uri="http://schemas.microsoft.com/office/infopath/2007/PartnerControls"/>
-    <ds:schemaRef ds:uri="http://schemas.openxmlformats.org/package/2006/metadata/core-properties"/>
-    <ds:schemaRef ds:uri="85c30c73-9a4e-47be-82d9-84400e6a7134"/>
-    <ds:schemaRef ds:uri="http://purl.org/dc/terms/"/>
-    <ds:schemaRef ds:uri="http://purl.org/dc/elements/1.1/"/>
-    <ds:schemaRef ds:uri="http://schemas.microsoft.com/office/2006/metadata/properties"/>
-  </ds:schemaRefs>
-</ds:datastoreItem>
-</file>
-
 <file path=customXml/itemProps4.xml><?xml version="1.0" encoding="utf-8"?>
-<ds:datastoreItem xmlns:ds="http://schemas.openxmlformats.org/officeDocument/2006/customXml" ds:itemID="{405556FD-F624-4FB4-8715-36D7E0E68CD9}">
+<ds:datastoreItem xmlns:ds="http://schemas.openxmlformats.org/officeDocument/2006/customXml" ds:itemID="{719EDBD4-6F01-45C6-B683-D74515614FC0}">
   <ds:schemaRefs>
     <ds:schemaRef ds:uri="http://schemas.openxmlformats.org/officeDocument/2006/bibliography"/>
   </ds:schemaRefs>
